--- a/blackjack_grids.docx
+++ b/blackjack_grids.docx
@@ -41,1533 +41,2168 @@
         </w:rPr>
         <w:t>grid code</w:t>
       </w:r>
+    </w:p>
+    <w:p>
+      <w:pPr>
+        <w:pStyle w:val="topics"/>
+      </w:pPr>
+    </w:p>
+    <w:p>
+      <w:pPr>
+        <w:pStyle w:val="topics"/>
+      </w:pPr>
+    </w:p>
+    <w:p>
+      <w:pPr>
+        <w:pStyle w:val="topics"/>
+      </w:pPr>
+    </w:p>
+    <w:p>
+      <w:pPr>
+        <w:pStyle w:val="topics"/>
+      </w:pPr>
+    </w:p>
+    <w:p>
+      <w:pPr>
+        <w:pStyle w:val="topics"/>
+      </w:pPr>
+      <w:r>
+        <w:t>// ======= ======= ======= clearAllCardStacks ======= ======= =======</w:t>
+      </w:r>
+    </w:p>
+    <w:p>
+      <w:pPr>
+        <w:pStyle w:val="topics"/>
+      </w:pPr>
+      <w:r>
+        <w:t>Sequencer.prototype.clearAllCardstacks = function() {</w:t>
+      </w:r>
+    </w:p>
+    <w:p>
+      <w:pPr>
+        <w:pStyle w:val="topics"/>
+      </w:pPr>
+      <w:r>
+        <w:t xml:space="preserve">    console.log("clearAllCardstacks");</w:t>
+      </w:r>
+    </w:p>
+    <w:p>
+      <w:pPr>
+        <w:pStyle w:val="topics"/>
+      </w:pPr>
+    </w:p>
+    <w:p>
+      <w:pPr>
+        <w:pStyle w:val="topics"/>
+      </w:pPr>
+      <w:r>
+        <w:t xml:space="preserve">    var tableRows = $(".row");</w:t>
+      </w:r>
+    </w:p>
+    <w:p>
+      <w:pPr>
+        <w:pStyle w:val="topics"/>
+      </w:pPr>
+      <w:r>
+        <w:t xml:space="preserve">    if (game.playerNamesArray.length &gt; 0) {</w:t>
+      </w:r>
+    </w:p>
+    <w:p>
+      <w:pPr>
+        <w:pStyle w:val="topics"/>
+      </w:pPr>
+    </w:p>
+    <w:p>
+      <w:pPr>
+        <w:pStyle w:val="topics"/>
+      </w:pPr>
+      <w:r>
+        <w:t xml:space="preserve">        // == clear previous hand for players and dealer</w:t>
+      </w:r>
+    </w:p>
+    <w:p>
+      <w:pPr>
+        <w:pStyle w:val="topics"/>
+      </w:pPr>
+      <w:r>
+        <w:t xml:space="preserve">        for (var i = 0; i &lt; game.playerNamesArray.length; i++) {</w:t>
+      </w:r>
+    </w:p>
+    <w:p>
+      <w:pPr>
+        <w:pStyle w:val="topics"/>
+      </w:pPr>
+      <w:r>
+        <w:t xml:space="preserve">            nextPlayer = game.playerObjectsArray[i];</w:t>
+      </w:r>
+    </w:p>
+    <w:p>
+      <w:pPr>
+        <w:pStyle w:val="topics"/>
+      </w:pPr>
+      <w:r>
+        <w:t xml:space="preserve">            this.clearPlayerCardstack(nextPlayer);</w:t>
+      </w:r>
+    </w:p>
+    <w:p>
+      <w:pPr>
+        <w:pStyle w:val="topics"/>
+      </w:pPr>
+      <w:r>
+        <w:t xml:space="preserve">        }</w:t>
+      </w:r>
+    </w:p>
+    <w:p>
+      <w:pPr>
+        <w:pStyle w:val="topics"/>
+      </w:pPr>
+    </w:p>
+    <w:p>
+      <w:pPr>
+        <w:pStyle w:val="topics"/>
+      </w:pPr>
+      <w:r>
+        <w:t xml:space="preserve">        // == clear dealer cards</w:t>
+      </w:r>
+    </w:p>
+    <w:p>
+      <w:pPr>
+        <w:pStyle w:val="topics"/>
+      </w:pPr>
+      <w:r>
+        <w:t xml:space="preserve">        if (game.dealer.hand.length &gt; 0) {</w:t>
+      </w:r>
+    </w:p>
+    <w:p>
+      <w:pPr>
+        <w:pStyle w:val="topics"/>
+      </w:pPr>
+      <w:r>
+        <w:t xml:space="preserve">            this.clearPlayerCardstack(game.dealer);</w:t>
+      </w:r>
+    </w:p>
+    <w:p>
+      <w:pPr>
+        <w:pStyle w:val="topics"/>
+      </w:pPr>
+      <w:r>
+        <w:t xml:space="preserve">        }</w:t>
+      </w:r>
+    </w:p>
+    <w:p>
+      <w:pPr>
+        <w:pStyle w:val="topics"/>
+      </w:pPr>
+      <w:r>
+        <w:t xml:space="preserve">    }</w:t>
+      </w:r>
+    </w:p>
+    <w:p>
+      <w:pPr>
+        <w:pStyle w:val="topics"/>
+      </w:pPr>
+      <w:r>
+        <w:t>}</w:t>
+      </w:r>
+    </w:p>
+    <w:p>
+      <w:pPr>
+        <w:pStyle w:val="topics"/>
+      </w:pPr>
+    </w:p>
+    <w:p>
+      <w:pPr>
+        <w:pStyle w:val="topics"/>
+      </w:pPr>
+      <w:r>
+        <w:t>// ======= ======= ======= clearPlayerCardstack ======= ======= =======</w:t>
+      </w:r>
+    </w:p>
+    <w:p>
+      <w:pPr>
+        <w:pStyle w:val="topics"/>
+      </w:pPr>
+      <w:r>
+        <w:t>Sequencer.prototype.clearPlayerCardstack = function(nextPlayer) {</w:t>
+      </w:r>
+    </w:p>
+    <w:p>
+      <w:pPr>
+        <w:pStyle w:val="topics"/>
+      </w:pPr>
+      <w:r>
+        <w:t xml:space="preserve">    console.log("clearPlayerCardstack");</w:t>
+      </w:r>
+    </w:p>
+    <w:p>
+      <w:pPr>
+        <w:pStyle w:val="topics"/>
+      </w:pPr>
+    </w:p>
+    <w:p>
+      <w:pPr>
+        <w:pStyle w:val="topics"/>
+      </w:pPr>
+      <w:r>
+        <w:t xml:space="preserve">    var tableRows = $(".row");</w:t>
+      </w:r>
+    </w:p>
+    <w:p>
+      <w:pPr>
+        <w:pStyle w:val="topics"/>
+      </w:pPr>
+      <w:r>
+        <w:t xml:space="preserve">    var cardCount = nextPlayer.hand.length;</w:t>
+      </w:r>
+    </w:p>
+    <w:p>
+      <w:pPr>
+        <w:pStyle w:val="topics"/>
+      </w:pPr>
+      <w:r>
+        <w:t xml:space="preserve">    var whichCardObject = nextPlayer.textParams.pCards;</w:t>
+      </w:r>
+    </w:p>
+    <w:p>
+      <w:pPr>
+        <w:pStyle w:val="topics"/>
+      </w:pPr>
+      <w:r>
+        <w:t xml:space="preserve">    var cardsRow = whichCardObject.iR;</w:t>
+      </w:r>
+    </w:p>
+    <w:p>
+      <w:pPr>
+        <w:pStyle w:val="topics"/>
+      </w:pPr>
+      <w:r>
+        <w:t xml:space="preserve">    var cardsRowObject = tableRows[cardsRow];</w:t>
+      </w:r>
+    </w:p>
+    <w:p>
+      <w:pPr>
+        <w:pStyle w:val="topics"/>
+      </w:pPr>
+      <w:r>
+        <w:t xml:space="preserve">    if (nextPlayer == game.dealer) {</w:t>
+      </w:r>
+    </w:p>
+    <w:p>
+      <w:pPr>
+        <w:pStyle w:val="topics"/>
+      </w:pPr>
+      <w:r>
+        <w:t xml:space="preserve">        var cardsCol = whichCardObject.iC;</w:t>
+      </w:r>
+    </w:p>
+    <w:p>
+      <w:pPr>
+        <w:pStyle w:val="topics"/>
+      </w:pPr>
+      <w:r>
+        <w:t xml:space="preserve">    } else {</w:t>
+      </w:r>
+    </w:p>
+    <w:p>
+      <w:pPr>
+        <w:pStyle w:val="topics"/>
+      </w:pPr>
+      <w:r>
+        <w:t xml:space="preserve">        var cardsCol = whichCardObject.iC - cardCount + 1;</w:t>
+      </w:r>
+    </w:p>
+    <w:p>
+      <w:pPr>
+        <w:pStyle w:val="topics"/>
+      </w:pPr>
+      <w:r>
+        <w:t xml:space="preserve">    }</w:t>
+      </w:r>
+    </w:p>
+    <w:p>
+      <w:pPr>
+        <w:pStyle w:val="topics"/>
+      </w:pPr>
+      <w:r>
+        <w:t xml:space="preserve">    colspans = display.checkColumnSpans(cardsRowObject, cardsCol);</w:t>
+      </w:r>
+    </w:p>
+    <w:p>
+      <w:pPr>
+        <w:pStyle w:val="topics"/>
+      </w:pPr>
+      <w:r>
+        <w:t xml:space="preserve">    rowspans = display.checkRowSpans(cardsRow, cardsCol);</w:t>
+      </w:r>
+    </w:p>
+    <w:p>
+      <w:pPr>
+        <w:pStyle w:val="topics"/>
+      </w:pPr>
+      <w:r>
+        <w:t xml:space="preserve">    var cardsCol = cardsCol - (colspans + rowspans);</w:t>
+      </w:r>
+    </w:p>
+    <w:p>
+      <w:pPr>
+        <w:pStyle w:val="topics"/>
+      </w:pPr>
+    </w:p>
+    <w:p>
+      <w:pPr>
+        <w:pStyle w:val="topics"/>
+      </w:pPr>
+      <w:r>
+        <w:t xml:space="preserve">    // == identify card cells in table row and remove</w:t>
+      </w:r>
+    </w:p>
+    <w:p>
+      <w:pPr>
+        <w:pStyle w:val="topics"/>
+      </w:pPr>
+      <w:r>
+        <w:t xml:space="preserve">    for (var card = 0; card &lt; cardCount; card++) {</w:t>
+      </w:r>
+    </w:p>
+    <w:p>
+      <w:pPr>
+        <w:pStyle w:val="topics"/>
+      </w:pPr>
+      <w:r>
+        <w:t xml:space="preserve">        $(tableRows[cardsRow]).children()[cardsCol].remove();</w:t>
+      </w:r>
+    </w:p>
+    <w:p>
+      <w:pPr>
+        <w:pStyle w:val="topics"/>
+      </w:pPr>
+      <w:r>
+        <w:t xml:space="preserve">    }</w:t>
+      </w:r>
+    </w:p>
+    <w:p>
+      <w:pPr>
+        <w:pStyle w:val="topics"/>
+      </w:pPr>
+    </w:p>
+    <w:p>
+      <w:pPr>
+        <w:pStyle w:val="topics"/>
+      </w:pPr>
+      <w:r>
+        <w:t xml:space="preserve">    // == add new single cells for each row/column of card</w:t>
+      </w:r>
+    </w:p>
+    <w:p>
+      <w:pPr>
+        <w:pStyle w:val="topics"/>
+      </w:pPr>
+      <w:r>
+        <w:t xml:space="preserve">    for (var col = 0; col &lt; cardCount; col++) {</w:t>
+      </w:r>
+    </w:p>
+    <w:p>
+      <w:pPr>
+        <w:pStyle w:val="topics"/>
+      </w:pPr>
+      <w:r>
+        <w:t xml:space="preserve">        for (var row = 0; row &lt; 2; row++) {</w:t>
+      </w:r>
+    </w:p>
+    <w:p>
+      <w:pPr>
+        <w:pStyle w:val="topics"/>
+      </w:pPr>
+      <w:r>
+        <w:t xml:space="preserve">            var indexCell = $(tableRows[cardsRow + row]).children()[cardsCol - 1 + col];</w:t>
+      </w:r>
+    </w:p>
+    <w:p>
+      <w:pPr>
+        <w:pStyle w:val="topics"/>
+      </w:pPr>
+      <w:r>
+        <w:t xml:space="preserve">            var newCell = document.createElement("td");</w:t>
+      </w:r>
+    </w:p>
+    <w:p>
+      <w:pPr>
+        <w:pStyle w:val="topics"/>
+      </w:pPr>
+      <w:r>
+        <w:t xml:space="preserve">            $(indexCell).after(newCell);</w:t>
+      </w:r>
+    </w:p>
+    <w:p>
+      <w:pPr>
+        <w:pStyle w:val="topics"/>
+      </w:pPr>
+      <w:r>
+        <w:t xml:space="preserve">            $(newCell).addClass("cell");</w:t>
+      </w:r>
+    </w:p>
+    <w:p>
+      <w:pPr>
+        <w:pStyle w:val="topics"/>
+      </w:pPr>
+      <w:r>
+        <w:t xml:space="preserve">            $(newCell).attr("id", (cardsRow) + "-" + (cardsCol + col));</w:t>
+      </w:r>
+    </w:p>
+    <w:p>
+      <w:pPr>
+        <w:pStyle w:val="topics"/>
+      </w:pPr>
+      <w:r>
+        <w:t xml:space="preserve">        }</w:t>
+      </w:r>
+    </w:p>
+    <w:p>
+      <w:pPr>
+        <w:pStyle w:val="topics"/>
+      </w:pPr>
+      <w:r>
+        <w:lastRenderedPageBreak/>
+        <w:t xml:space="preserve">    }</w:t>
+      </w:r>
+    </w:p>
+    <w:p>
+      <w:pPr>
+        <w:pStyle w:val="topics"/>
+      </w:pPr>
+    </w:p>
+    <w:p>
+      <w:pPr>
+        <w:pStyle w:val="topics"/>
+      </w:pPr>
+      <w:r>
+        <w:t xml:space="preserve">    // ======= initialize values on player object</w:t>
+      </w:r>
+    </w:p>
+    <w:p>
+      <w:pPr>
+        <w:pStyle w:val="topics"/>
+      </w:pPr>
+      <w:r>
+        <w:t xml:space="preserve">    if (nextPlayer != game.dealer) {</w:t>
+      </w:r>
+    </w:p>
+    <w:p>
+      <w:pPr>
+        <w:pStyle w:val="topics"/>
+      </w:pPr>
+      <w:r>
+        <w:t xml:space="preserve">        nextPlayer.onesBet = 0;</w:t>
+      </w:r>
+    </w:p>
+    <w:p>
+      <w:pPr>
+        <w:pStyle w:val="topics"/>
+      </w:pPr>
+      <w:r>
+        <w:t xml:space="preserve">        nextPlayer.fivesBet = 0;</w:t>
+      </w:r>
+    </w:p>
+    <w:p>
+      <w:pPr>
+        <w:pStyle w:val="topics"/>
+      </w:pPr>
+      <w:r>
+        <w:t xml:space="preserve">        nextPlayer.tensBet = 0;</w:t>
+      </w:r>
+    </w:p>
+    <w:p>
+      <w:pPr>
+        <w:pStyle w:val="topics"/>
+      </w:pPr>
+      <w:r>
+        <w:t xml:space="preserve">        game.updateBetButtonText(nextPlayer);</w:t>
+      </w:r>
+    </w:p>
+    <w:p>
+      <w:pPr>
+        <w:pStyle w:val="topics"/>
+      </w:pPr>
+      <w:r>
+        <w:t xml:space="preserve">    }</w:t>
+      </w:r>
+    </w:p>
+    <w:p>
+      <w:pPr>
+        <w:pStyle w:val="topics"/>
+      </w:pPr>
+      <w:r>
+        <w:t xml:space="preserve">    nextPlayer.hand = [];</w:t>
+      </w:r>
+    </w:p>
+    <w:p>
+      <w:pPr>
+        <w:pStyle w:val="topics"/>
+      </w:pPr>
+      <w:r>
+        <w:t xml:space="preserve">    nextPlayer.score = 0;</w:t>
+      </w:r>
+    </w:p>
+    <w:p>
+      <w:pPr>
+        <w:pStyle w:val="topics"/>
+      </w:pPr>
+      <w:r>
+        <w:t xml:space="preserve">    game.updatePlayerScoreText(nextPlayer);</w:t>
+      </w:r>
+    </w:p>
+    <w:p>
+      <w:pPr>
+        <w:pStyle w:val="topics"/>
+      </w:pPr>
+      <w:r>
+        <w:t>}</w:t>
+      </w:r>
+    </w:p>
+    <w:p>
+      <w:pPr>
+        <w:pStyle w:val="topics"/>
+      </w:pPr>
+    </w:p>
+    <w:p>
+      <w:pPr>
+        <w:pStyle w:val="topics"/>
+      </w:pPr>
+    </w:p>
+    <w:p>
+      <w:pPr>
+        <w:pStyle w:val="topics"/>
+      </w:pPr>
+      <w:r>
+        <w:t>// ======= ======= ======= mergeRegion ======= ======= =======</w:t>
+      </w:r>
+    </w:p>
+    <w:p>
+      <w:pPr>
+        <w:pStyle w:val="topics"/>
+      </w:pPr>
+      <w:r>
+        <w:t>Display.prototype.mergeRegion = function(whichItem, offsetR, offsetC) {</w:t>
+      </w:r>
+    </w:p>
+    <w:p>
+      <w:pPr>
+        <w:pStyle w:val="topics"/>
+      </w:pPr>
+      <w:r>
+        <w:t xml:space="preserve">    console.log("mergeRegion");</w:t>
+      </w:r>
+    </w:p>
+    <w:p>
+      <w:pPr>
+        <w:pStyle w:val="topics"/>
+      </w:pPr>
+      <w:r>
+        <w:t xml:space="preserve">    console.log("  ======= ======= ======= item: " + whichItem.name);</w:t>
+      </w:r>
+    </w:p>
+    <w:p>
+      <w:pPr>
+        <w:pStyle w:val="topics"/>
+      </w:pPr>
+    </w:p>
+    <w:p>
+      <w:pPr>
+        <w:pStyle w:val="topics"/>
+      </w:pPr>
+      <w:r>
+        <w:t xml:space="preserve">    if (!offsetR) { offsetR = 0 };</w:t>
+      </w:r>
+    </w:p>
+    <w:p>
+      <w:pPr>
+        <w:pStyle w:val="topics"/>
+      </w:pPr>
+      <w:r>
+        <w:t xml:space="preserve">    if (!offsetC) { offsetC = 0 };</w:t>
+      </w:r>
+    </w:p>
+    <w:p>
+      <w:pPr>
+        <w:pStyle w:val="topics"/>
+      </w:pPr>
+      <w:r>
+        <w:t xml:space="preserve">    var indexRow, indexCell, indexRowObject, rowspanSpanObject, colspans, rowspans;</w:t>
+      </w:r>
+    </w:p>
+    <w:p>
+      <w:pPr>
+        <w:pStyle w:val="topics"/>
+      </w:pPr>
+    </w:p>
+    <w:p>
+      <w:pPr>
+        <w:pStyle w:val="topics"/>
+      </w:pPr>
+      <w:r>
+        <w:t xml:space="preserve">    // == record rowspan elements</w:t>
+      </w:r>
+    </w:p>
+    <w:p>
+      <w:pPr>
+        <w:pStyle w:val="topics"/>
+      </w:pPr>
+      <w:r>
+        <w:t xml:space="preserve">    if (whichItem.iH &gt; 1) {</w:t>
+      </w:r>
+    </w:p>
+    <w:p>
+      <w:pPr>
+        <w:pStyle w:val="topics"/>
+      </w:pPr>
+      <w:r>
+        <w:t xml:space="preserve">        for (row = 0; row &lt; whichItem.iH; row++) {</w:t>
+      </w:r>
+    </w:p>
+    <w:p>
+      <w:pPr>
+        <w:pStyle w:val="topics"/>
+      </w:pPr>
+      <w:r>
+        <w:t xml:space="preserve">            for (col = 0; col &lt; whichItem.iW; col++) {</w:t>
+      </w:r>
+    </w:p>
+    <w:p>
+      <w:pPr>
+        <w:pStyle w:val="topics"/>
+      </w:pPr>
+      <w:r>
+        <w:t xml:space="preserve">                if (row != 0) {</w:t>
+      </w:r>
+    </w:p>
+    <w:p>
+      <w:pPr>
+        <w:pStyle w:val="topics"/>
+      </w:pPr>
+      <w:r>
+        <w:t xml:space="preserve">                    tableRow = whichItem.iR + offsetR + row;</w:t>
+      </w:r>
+    </w:p>
+    <w:p>
+      <w:pPr>
+        <w:pStyle w:val="topics"/>
+      </w:pPr>
+      <w:r>
+        <w:t xml:space="preserve">                    tableCol = whichItem.iC + offsetC + col;</w:t>
+      </w:r>
+    </w:p>
+    <w:p>
+      <w:pPr>
+        <w:pStyle w:val="topics"/>
+      </w:pPr>
+      <w:r>
+        <w:t xml:space="preserve">                    rowspanSpanObject = this.tableRowspansArray[tableRow][tableCol];</w:t>
+      </w:r>
+    </w:p>
+    <w:p>
+      <w:pPr>
+        <w:pStyle w:val="topics"/>
+      </w:pPr>
+      <w:r>
+        <w:t xml:space="preserve">                    rowspanSpanObject.rspan = true;</w:t>
+      </w:r>
+    </w:p>
+    <w:p>
+      <w:pPr>
+        <w:pStyle w:val="topics"/>
+      </w:pPr>
+      <w:r>
+        <w:t xml:space="preserve">                }</w:t>
+      </w:r>
+    </w:p>
+    <w:p>
+      <w:pPr>
+        <w:pStyle w:val="topics"/>
+      </w:pPr>
+      <w:r>
+        <w:t xml:space="preserve">            }</w:t>
+      </w:r>
+    </w:p>
+    <w:p>
+      <w:pPr>
+        <w:pStyle w:val="topics"/>
+      </w:pPr>
+      <w:r>
+        <w:t xml:space="preserve">        }</w:t>
+      </w:r>
+    </w:p>
+    <w:p>
+      <w:pPr>
+        <w:pStyle w:val="topics"/>
+      </w:pPr>
+      <w:r>
+        <w:t xml:space="preserve">    }</w:t>
+      </w:r>
+    </w:p>
+    <w:p>
+      <w:pPr>
+        <w:pStyle w:val="topics"/>
+      </w:pPr>
+    </w:p>
+    <w:p>
+      <w:pPr>
+        <w:pStyle w:val="topics"/>
+      </w:pPr>
+      <w:r>
+        <w:t xml:space="preserve">    // == get index cell location (check row/colspans in index row)</w:t>
+      </w:r>
+    </w:p>
+    <w:p>
+      <w:pPr>
+        <w:pStyle w:val="topics"/>
+      </w:pPr>
+      <w:r>
+        <w:t xml:space="preserve">    var tableRows = $("tr");</w:t>
+      </w:r>
+    </w:p>
+    <w:p>
+      <w:pPr>
+        <w:pStyle w:val="topics"/>
+      </w:pPr>
+      <w:r>
+        <w:t xml:space="preserve">    indexRow = whichItem.iR + offsetR;</w:t>
+      </w:r>
+    </w:p>
+    <w:p>
+      <w:pPr>
+        <w:pStyle w:val="topics"/>
+      </w:pPr>
+      <w:r>
+        <w:t xml:space="preserve">    indexCol = whichItem.iC + offsetC;</w:t>
+      </w:r>
+    </w:p>
+    <w:p>
+      <w:pPr>
+        <w:pStyle w:val="topics"/>
+      </w:pPr>
+      <w:r>
+        <w:t xml:space="preserve">    indexRowObject = tableRows[indexRow];</w:t>
+      </w:r>
+    </w:p>
+    <w:p>
+      <w:pPr>
+        <w:pStyle w:val="topics"/>
+      </w:pPr>
+      <w:r>
+        <w:t xml:space="preserve">    colspans = this.checkColumnSpans(indexRowObject, indexCol);</w:t>
+      </w:r>
+    </w:p>
+    <w:p>
+      <w:pPr>
+        <w:pStyle w:val="topics"/>
+      </w:pPr>
+      <w:r>
+        <w:t xml:space="preserve">    rowspans = this.checkRowSpans(indexRow, indexCol);</w:t>
+      </w:r>
+    </w:p>
+    <w:p>
+      <w:pPr>
+        <w:pStyle w:val="topics"/>
+      </w:pPr>
+      <w:r>
+        <w:t xml:space="preserve">    totalColOffset = indexCol - colspans - rowspans;</w:t>
+      </w:r>
+    </w:p>
+    <w:p>
+      <w:pPr>
+        <w:pStyle w:val="topics"/>
+      </w:pPr>
+      <w:r>
+        <w:t xml:space="preserve">    indexCell = $(indexRowObject).children()[indexCol - colspans - rowspans];</w:t>
+      </w:r>
+    </w:p>
+    <w:p>
+      <w:pPr>
+        <w:pStyle w:val="topics"/>
+      </w:pPr>
+    </w:p>
+    <w:p>
+      <w:pPr>
+        <w:pStyle w:val="topics"/>
+      </w:pPr>
+      <w:r>
+        <w:t xml:space="preserve">    // == remove cells from merge area (check row/colspans in each row)</w:t>
+      </w:r>
+    </w:p>
+    <w:p>
+      <w:pPr>
+        <w:pStyle w:val="topics"/>
+      </w:pPr>
+      <w:r>
+        <w:t xml:space="preserve">    for (var row = 0; row &lt; whichItem.iH; row++) {</w:t>
+      </w:r>
+    </w:p>
+    <w:p>
+      <w:pPr>
+        <w:pStyle w:val="topics"/>
+      </w:pPr>
+      <w:r>
+        <w:t xml:space="preserve">        nextRowObject = tableRows[whichItem.iR + offsetR + row];</w:t>
+      </w:r>
+    </w:p>
+    <w:p>
+      <w:pPr>
+        <w:pStyle w:val="topics"/>
+      </w:pPr>
+      <w:r>
+        <w:t xml:space="preserve">        nextRow = whichItem.iR + offsetR + row;</w:t>
+      </w:r>
+    </w:p>
+    <w:p>
+      <w:pPr>
+        <w:pStyle w:val="topics"/>
+      </w:pPr>
+      <w:r>
+        <w:t xml:space="preserve">        nextCol = whichItem.iC + offsetC;</w:t>
+      </w:r>
+    </w:p>
+    <w:p>
+      <w:pPr>
+        <w:pStyle w:val="topics"/>
+      </w:pPr>
+      <w:r>
+        <w:t xml:space="preserve">        colspans = this.checkColumnSpans(nextRowObject, nextCol);</w:t>
+      </w:r>
+    </w:p>
+    <w:p>
+      <w:pPr>
+        <w:pStyle w:val="topics"/>
+      </w:pPr>
+      <w:r>
+        <w:t xml:space="preserve">        rowspans = this.checkRowSpans(nextRow, nextCol);</w:t>
+      </w:r>
+    </w:p>
+    <w:p>
+      <w:pPr>
+        <w:pStyle w:val="topics"/>
+      </w:pPr>
+      <w:r>
+        <w:t xml:space="preserve">        for (var col = 0; col &lt; whichItem.iW; col++) {</w:t>
+      </w:r>
+    </w:p>
+    <w:p>
+      <w:pPr>
+        <w:pStyle w:val="topics"/>
+      </w:pPr>
+      <w:r>
+        <w:t xml:space="preserve">            totalColOffset = nextCol + col - colspans - rowspans;</w:t>
+      </w:r>
+    </w:p>
+    <w:p>
+      <w:pPr>
+        <w:pStyle w:val="topics"/>
+      </w:pPr>
+      <w:r>
+        <w:t xml:space="preserve">            nextCell = $(nextRowObject).children()[totalColOffset];</w:t>
+      </w:r>
+    </w:p>
+    <w:p>
+      <w:pPr>
+        <w:pStyle w:val="topics"/>
+      </w:pPr>
+    </w:p>
+    <w:p>
+      <w:pPr>
+        <w:pStyle w:val="topics"/>
+      </w:pPr>
+      <w:r>
+        <w:t xml:space="preserve">            // == remove all but index cell in merge area</w:t>
+      </w:r>
+    </w:p>
+    <w:p>
+      <w:pPr>
+        <w:pStyle w:val="topics"/>
+      </w:pPr>
+      <w:r>
+        <w:t xml:space="preserve">            if (!((row == 0) &amp;&amp; (col == 0))) {</w:t>
+      </w:r>
+    </w:p>
+    <w:p>
+      <w:pPr>
+        <w:pStyle w:val="topics"/>
+      </w:pPr>
+      <w:r>
+        <w:t xml:space="preserve">                $(nextCell).remove();</w:t>
+      </w:r>
+    </w:p>
+    <w:p>
+      <w:pPr>
+        <w:pStyle w:val="topics"/>
+      </w:pPr>
+      <w:r>
+        <w:t xml:space="preserve">            }</w:t>
+      </w:r>
+    </w:p>
+    <w:p>
+      <w:pPr>
+        <w:pStyle w:val="topics"/>
+      </w:pPr>
+      <w:r>
+        <w:t xml:space="preserve">        }</w:t>
+      </w:r>
+    </w:p>
+    <w:p>
+      <w:pPr>
+        <w:pStyle w:val="topics"/>
+      </w:pPr>
+      <w:r>
+        <w:t xml:space="preserve">    }</w:t>
+      </w:r>
+    </w:p>
+    <w:p>
+      <w:pPr>
+        <w:pStyle w:val="topics"/>
+      </w:pPr>
+    </w:p>
+    <w:p>
+      <w:pPr>
+        <w:pStyle w:val="topics"/>
+      </w:pPr>
+      <w:r>
+        <w:t xml:space="preserve">    // == set row/colspans on index cell to fill space</w:t>
+      </w:r>
+    </w:p>
+    <w:p>
+      <w:pPr>
+        <w:pStyle w:val="topics"/>
+      </w:pPr>
+      <w:r>
+        <w:t xml:space="preserve">    $(indexCell).attr("colSpan", whichItem.iW);</w:t>
+      </w:r>
+    </w:p>
+    <w:p>
+      <w:pPr>
+        <w:pStyle w:val="topics"/>
+      </w:pPr>
+      <w:r>
+        <w:t xml:space="preserve">    $(indexCell).attr("rowSpan", whichItem.iH);</w:t>
+      </w:r>
+    </w:p>
+    <w:p>
+      <w:pPr>
+        <w:pStyle w:val="topics"/>
+      </w:pPr>
+      <w:r>
+        <w:t xml:space="preserve">    $(indexCell).addClass(whichItem.class);</w:t>
+      </w:r>
+    </w:p>
+    <w:p>
+      <w:pPr>
+        <w:pStyle w:val="topics"/>
+      </w:pPr>
+      <w:r>
+        <w:t xml:space="preserve">    if (whichItem.type != "input") {</w:t>
+      </w:r>
+    </w:p>
+    <w:p>
+      <w:pPr>
+        <w:pStyle w:val="topics"/>
+      </w:pPr>
+      <w:r>
+        <w:t xml:space="preserve">        $(indexCell).attr("id", whichItem.name);</w:t>
+      </w:r>
+    </w:p>
+    <w:p>
+      <w:pPr>
+        <w:pStyle w:val="topics"/>
+      </w:pPr>
+      <w:r>
+        <w:t xml:space="preserve">    }</w:t>
+      </w:r>
+    </w:p>
+    <w:p>
+      <w:pPr>
+        <w:pStyle w:val="topics"/>
+      </w:pPr>
+      <w:r>
+        <w:t xml:space="preserve">    return indexCell;</w:t>
+      </w:r>
+    </w:p>
+    <w:p>
+      <w:pPr>
+        <w:pStyle w:val="topics"/>
+      </w:pPr>
+      <w:r>
+        <w:t>}</w:t>
+      </w:r>
+    </w:p>
+    <w:p>
+      <w:pPr>
+        <w:pStyle w:val="topics"/>
+      </w:pPr>
+    </w:p>
+    <w:p>
+      <w:pPr>
+        <w:pStyle w:val="topics"/>
+      </w:pPr>
+      <w:r>
+        <w:t>// ======= ======= ======= unMergeRegion ======= ======= =======</w:t>
+      </w:r>
+    </w:p>
+    <w:p>
+      <w:pPr>
+        <w:pStyle w:val="topics"/>
+      </w:pPr>
+      <w:r>
+        <w:t>Display.prototype.unMergeRegion = function(whichItem, offsetR, offsetC) {</w:t>
+      </w:r>
+    </w:p>
+    <w:p>
+      <w:pPr>
+        <w:pStyle w:val="topics"/>
+      </w:pPr>
+      <w:r>
+        <w:t xml:space="preserve">    console.log("unMergeRegion");</w:t>
+      </w:r>
+    </w:p>
+    <w:p>
+      <w:pPr>
+        <w:pStyle w:val="topics"/>
+      </w:pPr>
+      <w:r>
+        <w:t xml:space="preserve">    console.log("  ======= ======= ======= item: " + whichItem.name);</w:t>
+      </w:r>
+    </w:p>
+    <w:p>
+      <w:pPr>
+        <w:pStyle w:val="topics"/>
+      </w:pPr>
+    </w:p>
+    <w:p>
+      <w:pPr>
+        <w:pStyle w:val="topics"/>
+      </w:pPr>
+      <w:r>
+        <w:t xml:space="preserve">    if (!offsetR) { offsetR = 0 };</w:t>
+      </w:r>
+    </w:p>
+    <w:p>
+      <w:pPr>
+        <w:pStyle w:val="topics"/>
+      </w:pPr>
+      <w:r>
+        <w:t xml:space="preserve">    if (!offsetC) { offsetC = 0 };</w:t>
+      </w:r>
+    </w:p>
+    <w:p>
+      <w:pPr>
+        <w:pStyle w:val="topics"/>
+      </w:pPr>
+      <w:r>
+        <w:t xml:space="preserve">    var indexRow, indexCell, indexRowObject, rowspanSpanObject, colspans, rowspans;</w:t>
+      </w:r>
+    </w:p>
+    <w:p>
+      <w:pPr>
+        <w:pStyle w:val="topics"/>
+      </w:pPr>
+    </w:p>
+    <w:p>
+      <w:pPr>
+        <w:pStyle w:val="topics"/>
+      </w:pPr>
+      <w:r>
+        <w:t xml:space="preserve">    // == remove rowspan elements from record</w:t>
+      </w:r>
+    </w:p>
+    <w:p>
+      <w:pPr>
+        <w:pStyle w:val="topics"/>
+      </w:pPr>
+      <w:r>
+        <w:t xml:space="preserve">    if (whichItem.iH &gt; 1) {</w:t>
+      </w:r>
+    </w:p>
+    <w:p>
+      <w:pPr>
+        <w:pStyle w:val="topics"/>
+      </w:pPr>
+      <w:r>
+        <w:t xml:space="preserve">        for (row = 0; row &lt; whichItem.iH; row++) {</w:t>
+      </w:r>
+    </w:p>
+    <w:p>
+      <w:pPr>
+        <w:pStyle w:val="topics"/>
+      </w:pPr>
+      <w:r>
+        <w:t xml:space="preserve">            for (col = 0; col &lt; whichItem.iW; col++) {</w:t>
+      </w:r>
+    </w:p>
+    <w:p>
+      <w:pPr>
+        <w:pStyle w:val="topics"/>
+      </w:pPr>
+      <w:r>
+        <w:t xml:space="preserve">                rowspanSpanObject = this.tableRowspansArray[whichItem.iR + row][whichItem.iC + col];</w:t>
+      </w:r>
+    </w:p>
+    <w:p>
+      <w:pPr>
+        <w:pStyle w:val="topics"/>
+      </w:pPr>
+      <w:r>
+        <w:t xml:space="preserve">                rowspanSpanObject.rspan = false;</w:t>
+      </w:r>
+    </w:p>
+    <w:p>
+      <w:pPr>
+        <w:pStyle w:val="topics"/>
+      </w:pPr>
+      <w:r>
+        <w:t xml:space="preserve">            }</w:t>
+      </w:r>
+    </w:p>
+    <w:p>
+      <w:pPr>
+        <w:pStyle w:val="topics"/>
+      </w:pPr>
+      <w:r>
+        <w:t xml:space="preserve">        }</w:t>
+      </w:r>
+    </w:p>
+    <w:p>
+      <w:pPr>
+        <w:pStyle w:val="topics"/>
+      </w:pPr>
+      <w:r>
+        <w:t xml:space="preserve">    }</w:t>
+      </w:r>
+    </w:p>
+    <w:p>
+      <w:pPr>
+        <w:pStyle w:val="topics"/>
+      </w:pPr>
+    </w:p>
+    <w:p>
+      <w:pPr>
+        <w:pStyle w:val="topics"/>
+      </w:pPr>
+      <w:r>
+        <w:t xml:space="preserve">    // == get index cell location (check row/colspans in index row)</w:t>
+      </w:r>
+    </w:p>
+    <w:p>
+      <w:pPr>
+        <w:pStyle w:val="topics"/>
+      </w:pPr>
+      <w:r>
+        <w:t xml:space="preserve">    var tableRows = $("tr");</w:t>
+      </w:r>
+    </w:p>
+    <w:p>
+      <w:pPr>
+        <w:pStyle w:val="topics"/>
+      </w:pPr>
+      <w:r>
+        <w:t xml:space="preserve">    indexRow = whichItem.iR + offsetR;</w:t>
+      </w:r>
+    </w:p>
+    <w:p>
+      <w:pPr>
+        <w:pStyle w:val="topics"/>
+      </w:pPr>
+      <w:r>
+        <w:t xml:space="preserve">    indexCol = whichItem.iC + offsetC;</w:t>
+      </w:r>
+    </w:p>
+    <w:p>
+      <w:pPr>
+        <w:pStyle w:val="topics"/>
+      </w:pPr>
+      <w:r>
+        <w:t xml:space="preserve">    indexRowObject = tableRows[indexRow];</w:t>
+      </w:r>
+    </w:p>
+    <w:p>
+      <w:pPr>
+        <w:pStyle w:val="topics"/>
+      </w:pPr>
+      <w:r>
+        <w:t xml:space="preserve">    colspans = this.checkColumnSpans(indexRowObject, indexCol);</w:t>
+      </w:r>
+    </w:p>
+    <w:p>
+      <w:pPr>
+        <w:pStyle w:val="topics"/>
+      </w:pPr>
+      <w:r>
+        <w:t xml:space="preserve">    rowspans = this.checkRowSpans(indexRow, indexCol);</w:t>
+      </w:r>
+    </w:p>
+    <w:p>
+      <w:pPr>
+        <w:pStyle w:val="topics"/>
+      </w:pPr>
+      <w:r>
+        <w:t xml:space="preserve">    indexCell = $(indexRowObject).children()[indexCol - colspans - rowspans];</w:t>
+      </w:r>
+    </w:p>
+    <w:p>
+      <w:pPr>
+        <w:pStyle w:val="topics"/>
+      </w:pPr>
+    </w:p>
+    <w:p>
+      <w:pPr>
+        <w:pStyle w:val="topics"/>
+      </w:pPr>
+      <w:r>
+        <w:t xml:space="preserve">    // == remove merged index cell</w:t>
+      </w:r>
+    </w:p>
+    <w:p>
+      <w:pPr>
+        <w:pStyle w:val="topics"/>
+      </w:pPr>
+      <w:r>
+        <w:t xml:space="preserve">    $(indexCell).remove();</w:t>
+      </w:r>
+    </w:p>
+    <w:p>
+      <w:pPr>
+        <w:pStyle w:val="topics"/>
+      </w:pPr>
+    </w:p>
+    <w:p>
+      <w:pPr>
+        <w:pStyle w:val="topics"/>
+      </w:pPr>
+      <w:r>
+        <w:t xml:space="preserve">    for (var row = 0; row &lt; whichItem.iH; row++) {</w:t>
+      </w:r>
+    </w:p>
+    <w:p>
+      <w:pPr>
+        <w:pStyle w:val="topics"/>
+      </w:pPr>
+      <w:r>
+        <w:t xml:space="preserve">        nextRowObject = tableRows[indexRow + row];</w:t>
+      </w:r>
+    </w:p>
+    <w:p>
+      <w:pPr>
+        <w:pStyle w:val="topics"/>
+      </w:pPr>
+      <w:r>
+        <w:t xml:space="preserve">        colspans = this.checkColumnSpans(nextRowObject, indexCol);</w:t>
+      </w:r>
+    </w:p>
+    <w:p>
+      <w:pPr>
+        <w:pStyle w:val="topics"/>
+      </w:pPr>
+      <w:r>
+        <w:t xml:space="preserve">        rowspans = this.checkRowSpans(row, indexCol);</w:t>
+      </w:r>
+    </w:p>
+    <w:p>
+      <w:pPr>
+        <w:pStyle w:val="topics"/>
+      </w:pPr>
+    </w:p>
+    <w:p>
+      <w:pPr>
+        <w:pStyle w:val="topics"/>
+      </w:pPr>
+      <w:r>
+        <w:t xml:space="preserve">        // == set index to cell adjacent to (left of) removed cell</w:t>
+      </w:r>
+    </w:p>
+    <w:p>
+      <w:pPr>
+        <w:pStyle w:val="topics"/>
+      </w:pPr>
+      <w:r>
+        <w:t xml:space="preserve">        indexRowCell = $(nextRowObject).children()[indexCol - colspans - rowspans - 1];</w:t>
+      </w:r>
+    </w:p>
+    <w:p>
+      <w:pPr>
+        <w:pStyle w:val="topics"/>
+      </w:pPr>
+      <w:r>
+        <w:t xml:space="preserve">        for (var col = 0; col &lt; whichItem.iW; col++) {</w:t>
+      </w:r>
+    </w:p>
+    <w:p>
+      <w:pPr>
+        <w:pStyle w:val="topics"/>
+      </w:pPr>
+      <w:r>
+        <w:t xml:space="preserve">            var newCell = document.createElement("td");</w:t>
+      </w:r>
+    </w:p>
+    <w:p>
+      <w:pPr>
+        <w:pStyle w:val="topics"/>
+      </w:pPr>
+      <w:r>
+        <w:t xml:space="preserve">            $(indexRowCell).after(newCell);</w:t>
+      </w:r>
+    </w:p>
+    <w:p>
+      <w:pPr>
+        <w:pStyle w:val="topics"/>
+      </w:pPr>
+      <w:r>
+        <w:t xml:space="preserve">            $(newCell).addClass("cell");</w:t>
+      </w:r>
+    </w:p>
+    <w:p>
+      <w:pPr>
+        <w:pStyle w:val="topics"/>
+      </w:pPr>
+      <w:r>
+        <w:t xml:space="preserve">            $(newCell).attr("id", (indexRow + row) + "-" + (indexCol + col));</w:t>
+      </w:r>
+    </w:p>
+    <w:p>
+      <w:pPr>
+        <w:pStyle w:val="topics"/>
+      </w:pPr>
+      <w:r>
+        <w:t xml:space="preserve">        }</w:t>
+      </w:r>
+    </w:p>
+    <w:p>
+      <w:pPr>
+        <w:pStyle w:val="topics"/>
+      </w:pPr>
+      <w:r>
+        <w:t xml:space="preserve">    }</w:t>
+      </w:r>
+    </w:p>
+    <w:p>
+      <w:pPr>
+        <w:pStyle w:val="topics"/>
+      </w:pPr>
+      <w:r>
+        <w:t>}</w:t>
+      </w:r>
+    </w:p>
+    <w:p>
+      <w:pPr>
+        <w:pStyle w:val="topics"/>
+      </w:pPr>
+    </w:p>
+    <w:p>
+      <w:pPr>
+        <w:pStyle w:val="topics"/>
+      </w:pPr>
+      <w:r>
+        <w:t>// ======= ======= ======= selectTableCells ======= ======= =======</w:t>
+      </w:r>
+    </w:p>
+    <w:p>
+      <w:pPr>
+        <w:pStyle w:val="topics"/>
+      </w:pPr>
+      <w:r>
+        <w:t>Display.prototype.selectTableCells = function(whichItem, offsetR, offsetC) {</w:t>
+      </w:r>
+    </w:p>
+    <w:p>
+      <w:pPr>
+        <w:pStyle w:val="topics"/>
+      </w:pPr>
+      <w:r>
+        <w:t xml:space="preserve">    console.log("selectTableCells");</w:t>
+      </w:r>
+    </w:p>
+    <w:p>
+      <w:pPr>
+        <w:pStyle w:val="topics"/>
+      </w:pPr>
+      <w:r>
+        <w:t xml:space="preserve">    console.log("  ======= ======= ======= item: " + whichItem.name);</w:t>
+      </w:r>
+    </w:p>
+    <w:p>
+      <w:pPr>
+        <w:pStyle w:val="topics"/>
+      </w:pPr>
+    </w:p>
+    <w:p>
+      <w:pPr>
+        <w:pStyle w:val="topics"/>
+      </w:pPr>
+      <w:r>
+        <w:t xml:space="preserve">    if (!offsetR) { offsetR = 0 };</w:t>
+      </w:r>
+    </w:p>
+    <w:p>
+      <w:pPr>
+        <w:pStyle w:val="topics"/>
+      </w:pPr>
+      <w:r>
+        <w:t xml:space="preserve">    if (!offsetC) { offsetC = 0 };</w:t>
+      </w:r>
+    </w:p>
+    <w:p>
+      <w:pPr>
+        <w:pStyle w:val="topics"/>
+      </w:pPr>
+      <w:r>
+        <w:t xml:space="preserve">    var indexRow, indexCell, indexRowObject, rowspanSpanObject, colspans, rowspans;</w:t>
+      </w:r>
+    </w:p>
+    <w:p>
+      <w:pPr>
+        <w:pStyle w:val="topics"/>
+      </w:pPr>
+    </w:p>
+    <w:p>
+      <w:pPr>
+        <w:pStyle w:val="topics"/>
+      </w:pPr>
+      <w:r>
+        <w:t xml:space="preserve">    var tableRows = $("tr");</w:t>
+      </w:r>
+    </w:p>
+    <w:p>
+      <w:pPr>
+        <w:pStyle w:val="topics"/>
+      </w:pPr>
+      <w:r>
+        <w:t xml:space="preserve">    indexRow = whichItem.iR + offsetR;</w:t>
+      </w:r>
+    </w:p>
+    <w:p>
+      <w:pPr>
+        <w:pStyle w:val="topics"/>
+      </w:pPr>
+      <w:r>
+        <w:t xml:space="preserve">    indexCol = whichItem.iC + offsetC;</w:t>
+      </w:r>
+    </w:p>
+    <w:p>
+      <w:pPr>
+        <w:pStyle w:val="topics"/>
+      </w:pPr>
+      <w:r>
+        <w:t xml:space="preserve">    indexRowObject = tableRows[indexRow];</w:t>
+      </w:r>
+    </w:p>
+    <w:p>
+      <w:pPr>
+        <w:pStyle w:val="topics"/>
+      </w:pPr>
+    </w:p>
+    <w:p>
+      <w:pPr>
+        <w:pStyle w:val="topics"/>
+      </w:pPr>
+      <w:r>
+        <w:t xml:space="preserve">    for (var row = 0; row &lt; whichItem.iH; row++) {</w:t>
+      </w:r>
+    </w:p>
+    <w:p>
+      <w:pPr>
+        <w:pStyle w:val="topics"/>
+      </w:pPr>
+      <w:r>
+        <w:t xml:space="preserve">        nextRowObject = tableRows[indexRow + row];</w:t>
+      </w:r>
+    </w:p>
+    <w:p>
+      <w:pPr>
+        <w:pStyle w:val="topics"/>
+      </w:pPr>
+      <w:r>
+        <w:t xml:space="preserve">        colspans = this.checkColumnSpans(nextRowObject, indexCol);</w:t>
+      </w:r>
+    </w:p>
+    <w:p>
+      <w:pPr>
+        <w:pStyle w:val="topics"/>
+      </w:pPr>
+      <w:r>
+        <w:t xml:space="preserve">        rowspans = this.checkRowSpans(indexRow + row, indexCol);</w:t>
+      </w:r>
+    </w:p>
+    <w:p>
+      <w:pPr>
+        <w:pStyle w:val="topics"/>
+      </w:pPr>
+      <w:r>
+        <w:t xml:space="preserve">        for (var col = 0; col &lt; whichItem.iW; col++) {</w:t>
+      </w:r>
+    </w:p>
+    <w:p>
+      <w:pPr>
+        <w:pStyle w:val="topics"/>
+      </w:pPr>
+      <w:r>
+        <w:t xml:space="preserve">            nextCell = $(nextRowObject).children()[indexCol + col - colspans - rowspans];</w:t>
+      </w:r>
+    </w:p>
+    <w:p>
+      <w:pPr>
+        <w:pStyle w:val="topics"/>
+      </w:pPr>
+      <w:r>
+        <w:t xml:space="preserve">            $(nextCell).addClass(whichItem.class);</w:t>
+      </w:r>
+    </w:p>
+    <w:p>
+      <w:pPr>
+        <w:pStyle w:val="topics"/>
+      </w:pPr>
+      <w:r>
+        <w:t xml:space="preserve">            if ((row == 0) &amp;&amp; (col == 0)) {</w:t>
+      </w:r>
+    </w:p>
+    <w:p>
+      <w:pPr>
+        <w:pStyle w:val="topics"/>
+      </w:pPr>
+      <w:r>
+        <w:t xml:space="preserve">                $(nextCell).attr("id", whichItem.name);</w:t>
+      </w:r>
+    </w:p>
+    <w:p>
+      <w:pPr>
+        <w:pStyle w:val="topics"/>
+      </w:pPr>
+      <w:r>
+        <w:t xml:space="preserve">                indexCell = $(nextRowObject).children()[indexCol - colspans - rowspans];</w:t>
+      </w:r>
+    </w:p>
+    <w:p>
+      <w:pPr>
+        <w:pStyle w:val="topics"/>
+      </w:pPr>
+      <w:r>
+        <w:t xml:space="preserve">            }</w:t>
+      </w:r>
+    </w:p>
+    <w:p>
+      <w:pPr>
+        <w:pStyle w:val="topics"/>
+      </w:pPr>
+      <w:r>
+        <w:t xml:space="preserve">        }</w:t>
+      </w:r>
+    </w:p>
+    <w:p>
+      <w:pPr>
+        <w:pStyle w:val="topics"/>
+      </w:pPr>
+      <w:r>
+        <w:t xml:space="preserve">    }</w:t>
+      </w:r>
+    </w:p>
+    <w:p>
+      <w:pPr>
+        <w:pStyle w:val="topics"/>
+      </w:pPr>
+    </w:p>
+    <w:p>
+      <w:pPr>
+        <w:pStyle w:val="topics"/>
+      </w:pPr>
+      <w:r>
+        <w:t xml:space="preserve">    return indexCell;</w:t>
+      </w:r>
+    </w:p>
+    <w:p>
+      <w:pPr>
+        <w:pStyle w:val="topics"/>
+      </w:pPr>
+      <w:r>
+        <w:t>}</w:t>
+      </w:r>
+    </w:p>
+    <w:p>
+      <w:pPr>
+        <w:pStyle w:val="topics"/>
+      </w:pPr>
+    </w:p>
+    <w:p>
+      <w:pPr>
+        <w:pStyle w:val="topics"/>
+      </w:pPr>
+      <w:r>
+        <w:t>// ======= ======= ======= deselectTableCells ======= ======= =======</w:t>
+      </w:r>
+    </w:p>
+    <w:p>
+      <w:pPr>
+        <w:pStyle w:val="topics"/>
+      </w:pPr>
+      <w:r>
+        <w:t>Display.prototype.deselectTableCells = function(whichItem, offsetR, offsetC) {</w:t>
+      </w:r>
+    </w:p>
+    <w:p>
+      <w:pPr>
+        <w:pStyle w:val="topics"/>
+      </w:pPr>
+      <w:r>
+        <w:t xml:space="preserve">    console.log("deselectTableCells");</w:t>
+      </w:r>
+    </w:p>
+    <w:p>
+      <w:pPr>
+        <w:pStyle w:val="topics"/>
+      </w:pPr>
+      <w:r>
+        <w:t xml:space="preserve">    console.log("  ======= ======= ======= item: " + whichItem.name);</w:t>
+      </w:r>
+    </w:p>
+    <w:p>
+      <w:pPr>
+        <w:pStyle w:val="topics"/>
+      </w:pPr>
+    </w:p>
+    <w:p>
+      <w:pPr>
+        <w:pStyle w:val="topics"/>
+      </w:pPr>
+      <w:r>
+        <w:t xml:space="preserve">    if (!offsetR) { offsetR = 0 };</w:t>
+      </w:r>
+    </w:p>
+    <w:p>
+      <w:pPr>
+        <w:pStyle w:val="topics"/>
+      </w:pPr>
+      <w:r>
+        <w:t xml:space="preserve">    if (!offsetC) { offsetC = 0 };</w:t>
+      </w:r>
+    </w:p>
+    <w:p>
+      <w:pPr>
+        <w:pStyle w:val="topics"/>
+      </w:pPr>
+      <w:r>
+        <w:t xml:space="preserve">    var indexRow, indexCell, nextCell, indexRowObject, colspans, rowspans, rowCell, colCell;</w:t>
+      </w:r>
+    </w:p>
+    <w:p>
+      <w:pPr>
+        <w:pStyle w:val="topics"/>
+      </w:pPr>
+    </w:p>
+    <w:p>
+      <w:pPr>
+        <w:pStyle w:val="topics"/>
+      </w:pPr>
+      <w:r>
+        <w:t xml:space="preserve">    // == get index cell location (check row/colspans in index row)</w:t>
+      </w:r>
+    </w:p>
+    <w:p>
+      <w:pPr>
+        <w:pStyle w:val="topics"/>
+      </w:pPr>
+      <w:r>
+        <w:t xml:space="preserve">    var tableRows = $("tr");</w:t>
+      </w:r>
+    </w:p>
+    <w:p>
+      <w:pPr>
+        <w:pStyle w:val="topics"/>
+      </w:pPr>
+      <w:r>
+        <w:t xml:space="preserve">    indexRow = whichItem.iR + offsetR;</w:t>
+      </w:r>
+    </w:p>
+    <w:p>
+      <w:pPr>
+        <w:pStyle w:val="topics"/>
+      </w:pPr>
+      <w:r>
+        <w:t xml:space="preserve">    indexCol = whichItem.iC + offsetC;</w:t>
+      </w:r>
+    </w:p>
+    <w:p>
+      <w:pPr>
+        <w:pStyle w:val="topics"/>
+      </w:pPr>
+      <w:r>
+        <w:t xml:space="preserve">    indexRowObject = tableRows[indexRow];</w:t>
+      </w:r>
+    </w:p>
+    <w:p>
+      <w:pPr>
+        <w:pStyle w:val="topics"/>
+      </w:pPr>
+      <w:r>
+        <w:t xml:space="preserve">    colspans = this.checkColumnSpans(indexRowObject, indexCol);</w:t>
+      </w:r>
+    </w:p>
+    <w:p>
+      <w:pPr>
+        <w:pStyle w:val="topics"/>
+      </w:pPr>
+      <w:r>
+        <w:t xml:space="preserve">    rowspans = this.checkRowSpans(indexRow, indexCol);</w:t>
+      </w:r>
+    </w:p>
+    <w:p>
+      <w:pPr>
+        <w:pStyle w:val="topics"/>
+      </w:pPr>
+      <w:r>
+        <w:t xml:space="preserve">    indexCell = $(indexRowObject).children()[indexCol - colspans - rowspans];</w:t>
+      </w:r>
+    </w:p>
+    <w:p>
+      <w:pPr>
+        <w:pStyle w:val="topics"/>
+      </w:pPr>
+    </w:p>
+    <w:p>
+      <w:pPr>
+        <w:pStyle w:val="topics"/>
+      </w:pPr>
+      <w:r>
+        <w:t xml:space="preserve">    for (var row = 0; row &lt; whichItem.iH; row++) {</w:t>
+      </w:r>
+    </w:p>
+    <w:p>
+      <w:pPr>
+        <w:pStyle w:val="topics"/>
+      </w:pPr>
+      <w:r>
+        <w:t xml:space="preserve">        nextRowObject = tableRows[indexRow + row];</w:t>
+      </w:r>
+    </w:p>
+    <w:p>
+      <w:pPr>
+        <w:pStyle w:val="topics"/>
+      </w:pPr>
+      <w:r>
+        <w:t xml:space="preserve">        colspans = this.checkColumnSpans(nextRowObject, indexCol);</w:t>
+      </w:r>
+    </w:p>
+    <w:p>
+      <w:pPr>
+        <w:pStyle w:val="topics"/>
+      </w:pPr>
+      <w:r>
+        <w:t xml:space="preserve">        rowspans = this.checkRowSpans(row, indexCol);</w:t>
+      </w:r>
+    </w:p>
+    <w:p>
+      <w:pPr>
+        <w:pStyle w:val="topics"/>
+      </w:pPr>
+      <w:r>
+        <w:t xml:space="preserve">        for (var col = 0; col &lt; whichItem.iW; col++) {</w:t>
+      </w:r>
+    </w:p>
+    <w:p>
+      <w:pPr>
+        <w:pStyle w:val="topics"/>
+      </w:pPr>
+      <w:r>
+        <w:t xml:space="preserve">            nextCell = $(nextRowObject).children()[indexCol + col - colspans - rowspans];</w:t>
+      </w:r>
+    </w:p>
+    <w:p>
+      <w:pPr>
+        <w:pStyle w:val="topics"/>
+      </w:pPr>
+      <w:r>
+        <w:t xml:space="preserve">            $(nextCell).removeClass(whichItem.class);</w:t>
+      </w:r>
+    </w:p>
+    <w:p>
+      <w:pPr>
+        <w:pStyle w:val="topics"/>
+      </w:pPr>
+      <w:r>
+        <w:t xml:space="preserve">            $(nextCell).addClass("cell");</w:t>
+      </w:r>
+    </w:p>
+    <w:p>
+      <w:pPr>
+        <w:pStyle w:val="topics"/>
+      </w:pPr>
+      <w:r>
+        <w:t xml:space="preserve">            $(nextCell).text("");</w:t>
+      </w:r>
+    </w:p>
+    <w:p>
+      <w:pPr>
+        <w:pStyle w:val="topics"/>
+      </w:pPr>
+      <w:r>
+        <w:t xml:space="preserve">            rowCell = whichItem.iR + row;</w:t>
+      </w:r>
+    </w:p>
+    <w:p>
+      <w:pPr>
+        <w:pStyle w:val="topics"/>
+      </w:pPr>
+      <w:r>
+        <w:t xml:space="preserve">            colCell = whichItem.iC + col;</w:t>
+      </w:r>
+    </w:p>
+    <w:p>
+      <w:pPr>
+        <w:pStyle w:val="topics"/>
+      </w:pPr>
+      <w:r>
+        <w:t xml:space="preserve">        }</w:t>
+      </w:r>
+    </w:p>
+    <w:p>
+      <w:pPr>
+        <w:pStyle w:val="topics"/>
+      </w:pPr>
+      <w:r>
+        <w:t xml:space="preserve">    }</w:t>
+      </w:r>
+    </w:p>
+    <w:p>
+      <w:pPr>
+        <w:pStyle w:val="topics"/>
+      </w:pPr>
+    </w:p>
+    <w:p>
+      <w:pPr>
+        <w:pStyle w:val="topics"/>
+      </w:pPr>
+      <w:r>
+        <w:t xml:space="preserve">    $(indexCell).attr("id", (rowCell + "-" + colCell));</w:t>
+      </w:r>
+    </w:p>
+    <w:p>
+      <w:pPr>
+        <w:pStyle w:val="topics"/>
+      </w:pPr>
+      <w:r>
+        <w:t xml:space="preserve">    $(indexCell).removeClass(whichItem.class);</w:t>
+      </w:r>
+    </w:p>
+    <w:p>
+      <w:pPr>
+        <w:pStyle w:val="topics"/>
+      </w:pPr>
+      <w:r>
+        <w:t xml:space="preserve">    $(indexCell).empty();</w:t>
+      </w:r>
+    </w:p>
+    <w:p>
+      <w:pPr>
+        <w:pStyle w:val="topics"/>
+      </w:pPr>
+    </w:p>
+    <w:p>
+      <w:pPr>
+        <w:pStyle w:val="topics"/>
+      </w:pPr>
+      <w:r>
+        <w:t xml:space="preserve">    return indexCell;</w:t>
+      </w:r>
+    </w:p>
+    <w:p>
+      <w:pPr>
+        <w:pStyle w:val="topics"/>
+      </w:pPr>
+      <w:r>
+        <w:t>}</w:t>
+      </w:r>
+    </w:p>
+    <w:p>
+      <w:pPr>
+        <w:pStyle w:val="topics"/>
+      </w:pPr>
+    </w:p>
+    <w:p>
+      <w:pPr>
+        <w:pStyle w:val="topics"/>
+      </w:pPr>
+      <w:r>
+        <w:t>// ======= ======= ======= checkRowSpans ======= ======= =======</w:t>
+      </w:r>
+    </w:p>
+    <w:p>
+      <w:pPr>
+        <w:pStyle w:val="topics"/>
+      </w:pPr>
+      <w:r>
+        <w:t>Display.prototype.checkRowSpans = function(whichRow, whichCol) {</w:t>
+      </w:r>
+    </w:p>
+    <w:p>
+      <w:pPr>
+        <w:pStyle w:val="topics"/>
+      </w:pPr>
+      <w:r>
+        <w:t xml:space="preserve">    console.log("checkRowSpans");</w:t>
+      </w:r>
+    </w:p>
+    <w:p>
+      <w:pPr>
+        <w:pStyle w:val="topics"/>
+      </w:pPr>
+    </w:p>
+    <w:p>
+      <w:pPr>
+        <w:pStyle w:val="topics"/>
+      </w:pPr>
+      <w:r>
+        <w:t xml:space="preserve">    var rowspans = 0;</w:t>
+      </w:r>
+    </w:p>
+    <w:p>
+      <w:pPr>
+        <w:pStyle w:val="topics"/>
+      </w:pPr>
+      <w:r>
+        <w:t xml:space="preserve">    var indexRow = 0;</w:t>
+      </w:r>
+    </w:p>
+    <w:p>
+      <w:pPr>
+        <w:pStyle w:val="topics"/>
+      </w:pPr>
+      <w:r>
+        <w:t xml:space="preserve">    for (var col = 0; col &lt; 18; col++) {</w:t>
+      </w:r>
+    </w:p>
+    <w:p>
+      <w:pPr>
+        <w:pStyle w:val="topics"/>
+      </w:pPr>
+      <w:r>
+        <w:t xml:space="preserve">        if (col &lt; whichCol) {</w:t>
+      </w:r>
+    </w:p>
+    <w:p>
+      <w:pPr>
+        <w:pStyle w:val="topics"/>
+      </w:pPr>
+      <w:r>
+        <w:t xml:space="preserve">            rowspanSpanObject = this.tableRowspansArray[whichRow][col];</w:t>
+      </w:r>
+    </w:p>
+    <w:p>
+      <w:pPr>
+        <w:pStyle w:val="topics"/>
+      </w:pPr>
+      <w:r>
+        <w:t xml:space="preserve">            if (rowspanSpanObject.rspan == true) {</w:t>
+      </w:r>
+    </w:p>
+    <w:p>
+      <w:pPr>
+        <w:pStyle w:val="topics"/>
+      </w:pPr>
+      <w:r>
+        <w:t xml:space="preserve">                rowspans++;</w:t>
+      </w:r>
+    </w:p>
+    <w:p>
+      <w:pPr>
+        <w:pStyle w:val="topics"/>
+      </w:pPr>
+      <w:r>
+        <w:t xml:space="preserve">            }</w:t>
+      </w:r>
+    </w:p>
+    <w:p>
+      <w:pPr>
+        <w:pStyle w:val="topics"/>
+      </w:pPr>
+      <w:r>
+        <w:t xml:space="preserve">        }</w:t>
+      </w:r>
+    </w:p>
+    <w:p>
+      <w:pPr>
+        <w:pStyle w:val="topics"/>
+      </w:pPr>
+      <w:r>
+        <w:t xml:space="preserve">    }</w:t>
+      </w:r>
+    </w:p>
+    <w:p>
+      <w:pPr>
+        <w:pStyle w:val="topics"/>
+      </w:pPr>
+      <w:r>
+        <w:t xml:space="preserve">    console.log("  rowspans: " + rowspans);</w:t>
+      </w:r>
+    </w:p>
+    <w:p>
+      <w:pPr>
+        <w:pStyle w:val="topics"/>
+      </w:pPr>
+      <w:r>
+        <w:t xml:space="preserve">    return rowspans;</w:t>
+      </w:r>
+    </w:p>
+    <w:p>
+      <w:pPr>
+        <w:pStyle w:val="topics"/>
+      </w:pPr>
+      <w:r>
+        <w:t>}</w:t>
+      </w:r>
+    </w:p>
+    <w:p>
+      <w:pPr>
+        <w:pStyle w:val="topics"/>
+      </w:pPr>
+    </w:p>
+    <w:p>
+      <w:pPr>
+        <w:pStyle w:val="topics"/>
+      </w:pPr>
+      <w:r>
+        <w:t>// ======= ======= ======= checkColumnSpans ======= ======= =======</w:t>
+      </w:r>
+    </w:p>
+    <w:p>
+      <w:pPr>
+        <w:pStyle w:val="topics"/>
+      </w:pPr>
+      <w:r>
+        <w:t>Display.prototype.checkColumnSpans = function(whichRowObject, whichCol) {</w:t>
+      </w:r>
+    </w:p>
+    <w:p>
+      <w:pPr>
+        <w:pStyle w:val="topics"/>
+      </w:pPr>
+      <w:r>
+        <w:t xml:space="preserve">    console.log("checkColumnSpans");</w:t>
+      </w:r>
+    </w:p>
+    <w:p>
+      <w:pPr>
+        <w:pStyle w:val="topics"/>
+      </w:pPr>
+    </w:p>
+    <w:p>
+      <w:pPr>
+        <w:pStyle w:val="topics"/>
+      </w:pPr>
+      <w:r>
+        <w:t xml:space="preserve">    var colspans = 0;</w:t>
+      </w:r>
+    </w:p>
+    <w:p>
+      <w:pPr>
+        <w:pStyle w:val="topics"/>
+      </w:pPr>
+      <w:r>
+        <w:t xml:space="preserve">    var indexCol = 0;</w:t>
+      </w:r>
+    </w:p>
+    <w:p>
+      <w:pPr>
+        <w:pStyle w:val="topics"/>
+      </w:pPr>
+      <w:r>
+        <w:t xml:space="preserve">    for (var col = 0; col &lt; $(whichRowObject).children().length; col++) {</w:t>
+      </w:r>
+    </w:p>
+    <w:p>
+      <w:pPr>
+        <w:pStyle w:val="topics"/>
+      </w:pPr>
+      <w:r>
+        <w:t xml:space="preserve">        nextColumnObject = $(whichRowObject).children()[col];</w:t>
+      </w:r>
+    </w:p>
+    <w:p>
+      <w:pPr>
+        <w:pStyle w:val="topics"/>
+      </w:pPr>
+      <w:r>
+        <w:t xml:space="preserve">        nextColspan = $(nextColumnObject).attr('colSpan');</w:t>
+      </w:r>
+    </w:p>
+    <w:p>
+      <w:pPr>
+        <w:pStyle w:val="topics"/>
+      </w:pPr>
+      <w:r>
+        <w:t xml:space="preserve">        nextColId = $(nextColumnObject).attr('id');</w:t>
+      </w:r>
+    </w:p>
+    <w:p>
+      <w:pPr>
+        <w:pStyle w:val="topics"/>
+      </w:pPr>
+      <w:r>
+        <w:t xml:space="preserve">        console.log("  id/colspan " + nextColId + "/" +  + nextColspan);</w:t>
+      </w:r>
+    </w:p>
+    <w:p>
+      <w:pPr>
+        <w:pStyle w:val="topics"/>
+      </w:pPr>
+      <w:r>
+        <w:t xml:space="preserve">        if ((nextColspan &gt; 1) &amp;&amp; (col &lt; (whichCol - colspans))) {</w:t>
+      </w:r>
+    </w:p>
+    <w:p>
+      <w:pPr>
+        <w:pStyle w:val="topics"/>
+      </w:pPr>
+      <w:r>
+        <w:t xml:space="preserve">            colspans += nextColspan - 1;</w:t>
+      </w:r>
+    </w:p>
+    <w:p>
+      <w:pPr>
+        <w:pStyle w:val="topics"/>
+      </w:pPr>
+      <w:r>
+        <w:t xml:space="preserve">        }</w:t>
+      </w:r>
+    </w:p>
+    <w:p>
+      <w:pPr>
+        <w:pStyle w:val="topics"/>
+      </w:pPr>
+      <w:r>
+        <w:t xml:space="preserve">    }</w:t>
+      </w:r>
+    </w:p>
+    <w:p>
+      <w:pPr>
+        <w:pStyle w:val="topics"/>
+      </w:pPr>
+      <w:r>
+        <w:t xml:space="preserve">    console.log("  colspans: " + colspans);</w:t>
+      </w:r>
+    </w:p>
+    <w:p>
+      <w:pPr>
+        <w:pStyle w:val="topics"/>
+      </w:pPr>
+      <w:r>
+        <w:t xml:space="preserve">    return colspans;</w:t>
+      </w:r>
+    </w:p>
+    <w:p>
+      <w:pPr>
+        <w:pStyle w:val="topics"/>
+      </w:pPr>
+      <w:r>
+        <w:t>}</w:t>
+      </w:r>
+    </w:p>
+    <w:p>
+      <w:pPr>
+        <w:pStyle w:val="topics"/>
+      </w:pPr>
       <w:bookmarkStart w:id="0" w:name="_GoBack"/>
       <w:bookmarkEnd w:id="0"/>
-    </w:p>
-    <w:p>
-      <w:pPr>
-        <w:pStyle w:val="topics"/>
-      </w:pPr>
-    </w:p>
-    <w:p>
-      <w:pPr>
-        <w:pStyle w:val="topics"/>
-      </w:pPr>
-    </w:p>
-    <w:p>
-      <w:pPr>
-        <w:pStyle w:val="topics"/>
-      </w:pPr>
-    </w:p>
-    <w:p>
-      <w:pPr>
-        <w:pStyle w:val="topics"/>
-      </w:pPr>
-      <w:r>
-        <w:t>// ======= ======= ======= updateGameState ======= ======= =======</w:t>
-      </w:r>
-    </w:p>
-    <w:p>
-      <w:pPr>
-        <w:pStyle w:val="topics"/>
-      </w:pPr>
-      <w:r>
-        <w:t>Sequencer.prototype.updateGameState = function(whichState) {</w:t>
-      </w:r>
-    </w:p>
-    <w:p>
-      <w:pPr>
-        <w:pStyle w:val="topics"/>
-      </w:pPr>
-      <w:r>
-        <w:t xml:space="preserve">    console.log("");</w:t>
-      </w:r>
-    </w:p>
-    <w:p>
-      <w:pPr>
-        <w:pStyle w:val="topics"/>
-      </w:pPr>
-      <w:r>
-        <w:t xml:space="preserve">    console.log("== updateGameState ==");</w:t>
-      </w:r>
-    </w:p>
-    <w:p>
-      <w:pPr>
-        <w:pStyle w:val="topics"/>
-      </w:pPr>
-    </w:p>
-    <w:p>
-      <w:pPr>
-        <w:pStyle w:val="topics"/>
-      </w:pPr>
-      <w:r>
-        <w:t xml:space="preserve">    ...</w:t>
-      </w:r>
-    </w:p>
-    <w:p>
-      <w:pPr>
-        <w:pStyle w:val="topics"/>
-      </w:pPr>
-    </w:p>
-    <w:p>
-      <w:pPr>
-        <w:pStyle w:val="topics"/>
-      </w:pPr>
-      <w:r>
-        <w:t xml:space="preserve">    // == remove prev items; add next items</w:t>
-      </w:r>
-    </w:p>
-    <w:p>
-      <w:pPr>
-        <w:pStyle w:val="topics"/>
-      </w:pPr>
-      <w:r>
-        <w:t xml:space="preserve">    for (var j = 0; j &lt; removeItemsArray.length; j++) {</w:t>
-      </w:r>
-    </w:p>
-    <w:p>
-      <w:pPr>
-        <w:pStyle w:val="topics"/>
-      </w:pPr>
-      <w:r>
-        <w:t xml:space="preserve">        nextItem = removeItemsArray[j];</w:t>
-      </w:r>
-    </w:p>
-    <w:p>
-      <w:pPr>
-        <w:pStyle w:val="topics"/>
-      </w:pPr>
-      <w:r>
-        <w:t xml:space="preserve">        display.modifyGridRegion(nextItem, "prev");</w:t>
-      </w:r>
-    </w:p>
-    <w:p>
-      <w:pPr>
-        <w:pStyle w:val="topics"/>
-      </w:pPr>
-      <w:r>
-        <w:t xml:space="preserve">    }</w:t>
-      </w:r>
-    </w:p>
-    <w:p>
-      <w:pPr>
-        <w:pStyle w:val="topics"/>
-      </w:pPr>
-      <w:r>
-        <w:t xml:space="preserve">    for (var j = 0; j &lt; addItemsArray.length; j++) {</w:t>
-      </w:r>
-    </w:p>
-    <w:p>
-      <w:pPr>
-        <w:pStyle w:val="topics"/>
-      </w:pPr>
-      <w:r>
-        <w:t xml:space="preserve">        nextItem = addItemsArray[j];</w:t>
-      </w:r>
-    </w:p>
-    <w:p>
-      <w:pPr>
-        <w:pStyle w:val="topics"/>
-      </w:pPr>
-      <w:r>
-        <w:t xml:space="preserve">        display.modifyGridRegion(nextItem, "next");</w:t>
-      </w:r>
-    </w:p>
-    <w:p>
-      <w:pPr>
-        <w:pStyle w:val="topics"/>
-      </w:pPr>
-      <w:r>
-        <w:t xml:space="preserve">    }</w:t>
-      </w:r>
-    </w:p>
-    <w:p>
-      <w:pPr>
-        <w:pStyle w:val="topics"/>
-      </w:pPr>
-      <w:r>
-        <w:t xml:space="preserve">    ...</w:t>
-      </w:r>
-    </w:p>
-    <w:p>
-      <w:pPr>
-        <w:pStyle w:val="topics"/>
-      </w:pPr>
-    </w:p>
-    <w:p>
-      <w:pPr>
-        <w:pStyle w:val="topics"/>
-      </w:pPr>
-      <w:r>
-        <w:t>// ======= ======= ======= loadNewPlayer ======= ======= =======</w:t>
-      </w:r>
-    </w:p>
-    <w:p>
-      <w:pPr>
-        <w:pStyle w:val="topics"/>
-      </w:pPr>
-      <w:r>
-        <w:t>Game.prototype.loadNewPlayer = function() {</w:t>
-      </w:r>
-    </w:p>
-    <w:p>
-      <w:pPr>
-        <w:pStyle w:val="topics"/>
-      </w:pPr>
-      <w:r>
-        <w:t xml:space="preserve">    console.log("loadNewPlayer");</w:t>
-      </w:r>
-    </w:p>
-    <w:p>
-      <w:pPr>
-        <w:pStyle w:val="topics"/>
-      </w:pPr>
-    </w:p>
-    <w:p>
-      <w:pPr>
-        <w:pStyle w:val="topics"/>
-      </w:pPr>
-      <w:r>
-        <w:t xml:space="preserve">    var playerCount = game.playerNamesArray.length;</w:t>
-      </w:r>
-    </w:p>
-    <w:p>
-      <w:pPr>
-        <w:pStyle w:val="topics"/>
-      </w:pPr>
-      <w:r>
-        <w:t xml:space="preserve">    var currentPlayer = game.playerObjectsArray[playerCount - 1];</w:t>
-      </w:r>
-    </w:p>
-    <w:p>
-      <w:pPr>
-        <w:pStyle w:val="topics"/>
-      </w:pPr>
-      <w:r>
-        <w:t xml:space="preserve">    var playerParamsArray = [currentPlayer.bgParams.borderH, currentPlayer.bgParams.borderV, currentPlayer.btnParams.betOnesBtn, currentPlayer.btnParams.betFivesBtn, currentPlayer.btnParams.betTensBtn, currentPlayer.textParams.pName, currentPlayer.textParams.pScore, currentPlayer.textParams.pBank, currentPlayer.textParams.pBet_1s, currentPlayer.textParams.pBet_5s, currentPlayer.textParams.pBet_10s];</w:t>
-      </w:r>
-    </w:p>
-    <w:p>
-      <w:pPr>
-        <w:pStyle w:val="topics"/>
-      </w:pPr>
-      <w:r>
-        <w:t xml:space="preserve">    for (var j = 0; j &lt; playerParamsArray.length; j++) {</w:t>
-      </w:r>
-    </w:p>
-    <w:p>
-      <w:pPr>
-        <w:pStyle w:val="topics"/>
-      </w:pPr>
-      <w:r>
-        <w:t xml:space="preserve">        nextItem = playerParamsArray[j];</w:t>
-      </w:r>
-    </w:p>
-    <w:p>
-      <w:pPr>
-        <w:pStyle w:val="topics"/>
-      </w:pPr>
-      <w:r>
-        <w:t xml:space="preserve">        if (nextItem != null) {</w:t>
-      </w:r>
-    </w:p>
-    <w:p>
-      <w:pPr>
-        <w:pStyle w:val="topics"/>
-      </w:pPr>
-      <w:r>
-        <w:t xml:space="preserve">            display.modifyGridRegion(nextItem, "next");</w:t>
-      </w:r>
-    </w:p>
-    <w:p>
-      <w:pPr>
-        <w:pStyle w:val="topics"/>
-      </w:pPr>
-    </w:p>
-    <w:p>
-      <w:pPr>
-        <w:pStyle w:val="topics"/>
-      </w:pPr>
-      <w:r>
-        <w:t xml:space="preserve">            // == player buttons not active yet (display amounts only)</w:t>
-      </w:r>
-    </w:p>
-    <w:p>
-      <w:pPr>
-        <w:pStyle w:val="topics"/>
-      </w:pPr>
-      <w:r>
-        <w:t xml:space="preserve">            if (nextItem.type == "btn") {</w:t>
-      </w:r>
-    </w:p>
-    <w:p>
-      <w:pPr>
-        <w:pStyle w:val="topics"/>
-      </w:pPr>
-      <w:r>
-        <w:t xml:space="preserve">                var indexCell = display.tableCellsArray[nextItem.iR][nextItem.iC];</w:t>
-      </w:r>
-    </w:p>
-    <w:p>
-      <w:pPr>
-        <w:pStyle w:val="topics"/>
-      </w:pPr>
-      <w:r>
-        <w:t xml:space="preserve">                sequencer.deActivateButton(indexCell, "click")</w:t>
-      </w:r>
-    </w:p>
-    <w:p>
-      <w:pPr>
-        <w:pStyle w:val="topics"/>
-      </w:pPr>
-      <w:r>
-        <w:t xml:space="preserve">            }</w:t>
-      </w:r>
-    </w:p>
-    <w:p>
-      <w:pPr>
-        <w:pStyle w:val="topics"/>
-      </w:pPr>
-      <w:r>
-        <w:t xml:space="preserve">        }</w:t>
-      </w:r>
-    </w:p>
-    <w:p>
-      <w:pPr>
-        <w:pStyle w:val="topics"/>
-      </w:pPr>
-      <w:r>
-        <w:t xml:space="preserve">    }</w:t>
-      </w:r>
-    </w:p>
-    <w:p>
-      <w:pPr>
-        <w:pStyle w:val="topics"/>
-      </w:pPr>
-    </w:p>
-    <w:p>
-      <w:pPr>
-        <w:pStyle w:val="topics"/>
-      </w:pPr>
-      <w:r>
-        <w:t xml:space="preserve">    currentPlayer.textParams.pName.value = this.name;</w:t>
-      </w:r>
-    </w:p>
-    <w:p>
-      <w:pPr>
-        <w:pStyle w:val="topics"/>
-      </w:pPr>
-      <w:r>
-        <w:t xml:space="preserve">    currentPlayer.textParams.pScore.value = 0;</w:t>
-      </w:r>
-    </w:p>
-    <w:p>
-      <w:pPr>
-        <w:pStyle w:val="topics"/>
-      </w:pPr>
-      <w:r>
-        <w:t xml:space="preserve">    currentPlayer.textParams.pBank.value = currentPlayer.totalBank;</w:t>
-      </w:r>
-    </w:p>
-    <w:p>
-      <w:pPr>
-        <w:pStyle w:val="topics"/>
-      </w:pPr>
-      <w:r>
-        <w:t>}</w:t>
-      </w:r>
-    </w:p>
-    <w:p>
-      <w:pPr>
-        <w:pStyle w:val="topics"/>
-      </w:pPr>
-    </w:p>
-    <w:p>
-      <w:pPr>
-        <w:pStyle w:val="topics"/>
-      </w:pPr>
-    </w:p>
-    <w:p>
-      <w:pPr>
-        <w:pStyle w:val="topics"/>
-      </w:pPr>
-      <w:r>
-        <w:t>// ======= ======= ======= modifyGridRegion ======= ======= =======</w:t>
-      </w:r>
-    </w:p>
-    <w:p>
-      <w:pPr>
-        <w:pStyle w:val="topics"/>
-      </w:pPr>
-      <w:r>
-        <w:t>Display.prototype.modifyGridRegion = function(whichItem, prevNext) {</w:t>
-      </w:r>
-    </w:p>
-    <w:p>
-      <w:pPr>
-        <w:pStyle w:val="topics"/>
-      </w:pPr>
-      <w:r>
-        <w:t xml:space="preserve">    console.log("modifyGridRegion");</w:t>
-      </w:r>
-    </w:p>
-    <w:p>
-      <w:pPr>
-        <w:pStyle w:val="topics"/>
-      </w:pPr>
-    </w:p>
-    <w:p>
-      <w:pPr>
-        <w:pStyle w:val="topics"/>
-      </w:pPr>
-      <w:r>
-        <w:t xml:space="preserve">    var whichMerge, buttonActivate;</w:t>
-      </w:r>
-    </w:p>
-    <w:p>
-      <w:pPr>
-        <w:pStyle w:val="topics"/>
-      </w:pPr>
-      <w:r>
-        <w:t xml:space="preserve">    if (prevNext == "prev") {</w:t>
-      </w:r>
-    </w:p>
-    <w:p>
-      <w:pPr>
-        <w:pStyle w:val="topics"/>
-      </w:pPr>
-      <w:r>
-        <w:lastRenderedPageBreak/>
-        <w:t xml:space="preserve">        if (whichItem.merge == "merge") {</w:t>
-      </w:r>
-    </w:p>
-    <w:p>
-      <w:pPr>
-        <w:pStyle w:val="topics"/>
-      </w:pPr>
-      <w:r>
-        <w:t xml:space="preserve">            whichMerge = "unmerge";</w:t>
-      </w:r>
-    </w:p>
-    <w:p>
-      <w:pPr>
-        <w:pStyle w:val="topics"/>
-      </w:pPr>
-      <w:r>
-        <w:t xml:space="preserve">        } else {</w:t>
-      </w:r>
-    </w:p>
-    <w:p>
-      <w:pPr>
-        <w:pStyle w:val="topics"/>
-      </w:pPr>
-      <w:r>
-        <w:t xml:space="preserve">            whichMerge = "restore";</w:t>
-      </w:r>
-    </w:p>
-    <w:p>
-      <w:pPr>
-        <w:pStyle w:val="topics"/>
-      </w:pPr>
-      <w:r>
-        <w:t xml:space="preserve">        }</w:t>
-      </w:r>
-    </w:p>
-    <w:p>
-      <w:pPr>
-        <w:pStyle w:val="topics"/>
-      </w:pPr>
-      <w:r>
-        <w:t xml:space="preserve">        buttonActivate = false;</w:t>
-      </w:r>
-    </w:p>
-    <w:p>
-      <w:pPr>
-        <w:pStyle w:val="topics"/>
-      </w:pPr>
-      <w:r>
-        <w:t xml:space="preserve">    } else {</w:t>
-      </w:r>
-    </w:p>
-    <w:p>
-      <w:pPr>
-        <w:pStyle w:val="topics"/>
-      </w:pPr>
-      <w:r>
-        <w:t xml:space="preserve">        if (whichItem.merge == "merge") {</w:t>
-      </w:r>
-    </w:p>
-    <w:p>
-      <w:pPr>
-        <w:pStyle w:val="topics"/>
-      </w:pPr>
-      <w:r>
-        <w:t xml:space="preserve">            whichMerge = "merge";</w:t>
-      </w:r>
-    </w:p>
-    <w:p>
-      <w:pPr>
-        <w:pStyle w:val="topics"/>
-      </w:pPr>
-      <w:r>
-        <w:t xml:space="preserve">        } else {</w:t>
-      </w:r>
-    </w:p>
-    <w:p>
-      <w:pPr>
-        <w:pStyle w:val="topics"/>
-      </w:pPr>
-      <w:r>
-        <w:t xml:space="preserve">            whichMerge = null;</w:t>
-      </w:r>
-    </w:p>
-    <w:p>
-      <w:pPr>
-        <w:pStyle w:val="topics"/>
-      </w:pPr>
-      <w:r>
-        <w:t xml:space="preserve">        }</w:t>
-      </w:r>
-    </w:p>
-    <w:p>
-      <w:pPr>
-        <w:pStyle w:val="topics"/>
-      </w:pPr>
-      <w:r>
-        <w:t xml:space="preserve">        buttonActivate = true;</w:t>
-      </w:r>
-    </w:p>
-    <w:p>
-      <w:pPr>
-        <w:pStyle w:val="topics"/>
-      </w:pPr>
-      <w:r>
-        <w:t xml:space="preserve">    }</w:t>
-      </w:r>
-    </w:p>
-    <w:p>
-      <w:pPr>
-        <w:pStyle w:val="topics"/>
-      </w:pPr>
-    </w:p>
-    <w:p>
-      <w:pPr>
-        <w:pStyle w:val="topics"/>
-      </w:pPr>
-      <w:r>
-        <w:t xml:space="preserve">    var whichType = whichItem.type;</w:t>
-      </w:r>
-    </w:p>
-    <w:p>
-      <w:pPr>
-        <w:pStyle w:val="topics"/>
-      </w:pPr>
-      <w:r>
-        <w:t xml:space="preserve">    var whichValue = whichItem.value;</w:t>
-      </w:r>
-    </w:p>
-    <w:p>
-      <w:pPr>
-        <w:pStyle w:val="topics"/>
-      </w:pPr>
-      <w:r>
-        <w:t xml:space="preserve">    var whichName = whichItem.name;</w:t>
-      </w:r>
-    </w:p>
-    <w:p>
-      <w:pPr>
-        <w:pStyle w:val="topics"/>
-      </w:pPr>
-      <w:r>
-        <w:t xml:space="preserve">    console.log("  whichItem.name: " + whichItem.name);</w:t>
-      </w:r>
-    </w:p>
-    <w:p>
-      <w:pPr>
-        <w:pStyle w:val="topics"/>
-      </w:pPr>
-    </w:p>
-    <w:p>
-      <w:pPr>
-        <w:pStyle w:val="topics"/>
-      </w:pPr>
-      <w:r>
-        <w:t xml:space="preserve">    if (whichMerge == "merge") {</w:t>
-      </w:r>
-    </w:p>
-    <w:p>
-      <w:pPr>
-        <w:pStyle w:val="topics"/>
-      </w:pPr>
-      <w:r>
-        <w:t xml:space="preserve">        indexCell = this.mergeRegion(whichItem);</w:t>
-      </w:r>
-    </w:p>
-    <w:p>
-      <w:pPr>
-        <w:pStyle w:val="topics"/>
-      </w:pPr>
-      <w:r>
-        <w:t xml:space="preserve">    } else if (whichMerge == "unmerge") {</w:t>
-      </w:r>
-    </w:p>
-    <w:p>
-      <w:pPr>
-        <w:pStyle w:val="topics"/>
-      </w:pPr>
-      <w:r>
-        <w:t xml:space="preserve">        indexCell = this.unMergeRegion(whichItem);</w:t>
-      </w:r>
-    </w:p>
-    <w:p>
-      <w:pPr>
-        <w:pStyle w:val="topics"/>
-      </w:pPr>
-      <w:r>
-        <w:t xml:space="preserve">    } else if (whichMerge == "restore") {</w:t>
-      </w:r>
-    </w:p>
-    <w:p>
-      <w:pPr>
-        <w:pStyle w:val="topics"/>
-      </w:pPr>
-      <w:r>
-        <w:t xml:space="preserve">        indexCell = this.deselectTableCells(whichItem);</w:t>
-      </w:r>
-    </w:p>
-    <w:p>
-      <w:pPr>
-        <w:pStyle w:val="topics"/>
-      </w:pPr>
-      <w:r>
-        <w:t xml:space="preserve">    } else {</w:t>
-      </w:r>
-    </w:p>
-    <w:p>
-      <w:pPr>
-        <w:pStyle w:val="topics"/>
-      </w:pPr>
-      <w:r>
-        <w:t xml:space="preserve">        indexCell = this.selectTableCells(whichItem);</w:t>
-      </w:r>
-    </w:p>
-    <w:p>
-      <w:pPr>
-        <w:pStyle w:val="topics"/>
-      </w:pPr>
-      <w:r>
-        <w:t xml:space="preserve">    }</w:t>
-      </w:r>
-    </w:p>
-    <w:p>
-      <w:pPr>
-        <w:pStyle w:val="topics"/>
-      </w:pPr>
-    </w:p>
-    <w:p>
-      <w:pPr>
-        <w:pStyle w:val="topics"/>
-      </w:pPr>
-      <w:r>
-        <w:t xml:space="preserve">    // ======= data connection =======</w:t>
-      </w:r>
-    </w:p>
-    <w:p>
-      <w:pPr>
-        <w:pStyle w:val="topics"/>
-      </w:pPr>
-      <w:r>
-        <w:t xml:space="preserve">    switch(whichType) {</w:t>
-      </w:r>
-    </w:p>
-    <w:p>
-      <w:pPr>
-        <w:pStyle w:val="topics"/>
-      </w:pPr>
-      <w:r>
-        <w:t xml:space="preserve">        case "bg":</w:t>
-      </w:r>
-    </w:p>
-    <w:p>
-      <w:pPr>
-        <w:pStyle w:val="topics"/>
-      </w:pPr>
-      <w:r>
-        <w:t xml:space="preserve">            break;</w:t>
-      </w:r>
-    </w:p>
-    <w:p>
-      <w:pPr>
-        <w:pStyle w:val="topics"/>
-      </w:pPr>
-      <w:r>
-        <w:t xml:space="preserve">        case "btn":</w:t>
-      </w:r>
-    </w:p>
-    <w:p>
-      <w:pPr>
-        <w:pStyle w:val="topics"/>
-      </w:pPr>
-      <w:r>
-        <w:t xml:space="preserve">            if (buttonActivate == true) {</w:t>
-      </w:r>
-    </w:p>
-    <w:p>
-      <w:pPr>
-        <w:pStyle w:val="topics"/>
-      </w:pPr>
-      <w:r>
-        <w:t xml:space="preserve">                $(indexCell).text(whichValue);</w:t>
-      </w:r>
-    </w:p>
-    <w:p>
-      <w:pPr>
-        <w:pStyle w:val="topics"/>
-      </w:pPr>
-      <w:r>
-        <w:t xml:space="preserve">                sequencer.activateButton(indexCell, whichItem.callback)</w:t>
-      </w:r>
-    </w:p>
-    <w:p>
-      <w:pPr>
-        <w:pStyle w:val="topics"/>
-      </w:pPr>
-      <w:r>
-        <w:t xml:space="preserve">                console.log("  whichItem.callback: " + whichItem.callback);</w:t>
-      </w:r>
-    </w:p>
-    <w:p>
-      <w:pPr>
-        <w:pStyle w:val="topics"/>
-      </w:pPr>
-      <w:r>
-        <w:t xml:space="preserve">            } else {</w:t>
-      </w:r>
-    </w:p>
-    <w:p>
-      <w:pPr>
-        <w:pStyle w:val="topics"/>
-      </w:pPr>
-      <w:r>
-        <w:t xml:space="preserve">                sequencer.deActivateButton(indexCell, whichItem.callback)</w:t>
-      </w:r>
-    </w:p>
-    <w:p>
-      <w:pPr>
-        <w:pStyle w:val="topics"/>
-      </w:pPr>
-      <w:r>
-        <w:t xml:space="preserve">            }</w:t>
-      </w:r>
-    </w:p>
-    <w:p>
-      <w:pPr>
-        <w:pStyle w:val="topics"/>
-      </w:pPr>
-      <w:r>
-        <w:t xml:space="preserve">            break;</w:t>
-      </w:r>
-    </w:p>
-    <w:p>
-      <w:pPr>
-        <w:pStyle w:val="topics"/>
-      </w:pPr>
-      <w:r>
-        <w:t xml:space="preserve">        case "text":</w:t>
-      </w:r>
-    </w:p>
-    <w:p>
-      <w:pPr>
-        <w:pStyle w:val="topics"/>
-      </w:pPr>
-      <w:r>
-        <w:t xml:space="preserve">            $(indexCell).text(whichValue);</w:t>
-      </w:r>
-    </w:p>
-    <w:p>
-      <w:pPr>
-        <w:pStyle w:val="topics"/>
-      </w:pPr>
-      <w:r>
-        <w:t xml:space="preserve">            break;</w:t>
-      </w:r>
-    </w:p>
-    <w:p>
-      <w:pPr>
-        <w:pStyle w:val="topics"/>
-      </w:pPr>
-      <w:r>
-        <w:t xml:space="preserve">        case "input":</w:t>
-      </w:r>
-    </w:p>
-    <w:p>
-      <w:pPr>
-        <w:pStyle w:val="topics"/>
-      </w:pPr>
-      <w:r>
-        <w:t xml:space="preserve">            newTextInput = "&lt;input id='" + whichItem.name + "Input' class='" + whichItem.class + "' type='text' value='Tom'&gt;"</w:t>
-      </w:r>
-    </w:p>
-    <w:p>
-      <w:pPr>
-        <w:pStyle w:val="topics"/>
-      </w:pPr>
-      <w:r>
-        <w:t xml:space="preserve">            $(indexCell).append(newTextInput);</w:t>
-      </w:r>
-    </w:p>
-    <w:p>
-      <w:pPr>
-        <w:pStyle w:val="topics"/>
-      </w:pPr>
-      <w:r>
-        <w:t xml:space="preserve">            $(newTextInput).attr("id", whichItem.name);</w:t>
-      </w:r>
-    </w:p>
-    <w:p>
-      <w:pPr>
-        <w:pStyle w:val="topics"/>
-      </w:pPr>
-      <w:r>
-        <w:t xml:space="preserve">        case "image":</w:t>
-      </w:r>
-    </w:p>
-    <w:p>
-      <w:pPr>
-        <w:pStyle w:val="topics"/>
-      </w:pPr>
-      <w:r>
-        <w:t xml:space="preserve">            break;</w:t>
-      </w:r>
-    </w:p>
-    <w:p>
-      <w:pPr>
-        <w:pStyle w:val="topics"/>
-      </w:pPr>
-      <w:r>
-        <w:t xml:space="preserve">    }</w:t>
-      </w:r>
-    </w:p>
-    <w:p>
-      <w:pPr>
-        <w:pStyle w:val="topics"/>
-      </w:pPr>
-      <w:r>
-        <w:t>}</w:t>
-      </w:r>
-    </w:p>
-    <w:p>
-      <w:pPr>
-        <w:pStyle w:val="topics"/>
-      </w:pPr>
-    </w:p>
-    <w:p>
-      <w:pPr>
-        <w:pStyle w:val="topics"/>
-      </w:pPr>
-      <w:r>
-        <w:t>// ======= ======= ======= mergeRegion ======= ======= =======</w:t>
-      </w:r>
-    </w:p>
-    <w:p>
-      <w:pPr>
-        <w:pStyle w:val="topics"/>
-      </w:pPr>
-      <w:r>
-        <w:t>Display.prototype.mergeRegion = function(whichItem, offsetR, offsetC) {</w:t>
-      </w:r>
-    </w:p>
-    <w:p>
-      <w:pPr>
-        <w:pStyle w:val="topics"/>
-      </w:pPr>
-      <w:r>
-        <w:t xml:space="preserve">    console.log("mergeRegion");</w:t>
-      </w:r>
-    </w:p>
-    <w:p>
-      <w:pPr>
-        <w:pStyle w:val="topics"/>
-      </w:pPr>
-      <w:r>
-        <w:t xml:space="preserve">    if (!offsetR) { offsetR = 0 };</w:t>
-      </w:r>
-    </w:p>
-    <w:p>
-      <w:pPr>
-        <w:pStyle w:val="topics"/>
-      </w:pPr>
-      <w:r>
-        <w:t xml:space="preserve">    if (!offsetC) { offsetC = 0 };</w:t>
-      </w:r>
-    </w:p>
-    <w:p>
-      <w:pPr>
-        <w:pStyle w:val="topics"/>
-      </w:pPr>
-      <w:r>
-        <w:t xml:space="preserve">    var offsetR = parseInt(offsetR);</w:t>
-      </w:r>
-    </w:p>
-    <w:p>
-      <w:pPr>
-        <w:pStyle w:val="topics"/>
-      </w:pPr>
-      <w:r>
-        <w:t xml:space="preserve">    var offsetC = parseInt(offsetC);</w:t>
-      </w:r>
-    </w:p>
-    <w:p>
-      <w:pPr>
-        <w:pStyle w:val="topics"/>
-      </w:pPr>
-      <w:r>
-        <w:t xml:space="preserve">    var indexCell = this.tableCellsArray[whichItem.iR + offsetR][whichItem.iC + offsetC];</w:t>
-      </w:r>
-    </w:p>
-    <w:p>
-      <w:pPr>
-        <w:pStyle w:val="topics"/>
-      </w:pPr>
-      <w:r>
-        <w:t xml:space="preserve">    for (var j = 0; j &lt; whichItem.iH; j++) {</w:t>
-      </w:r>
-    </w:p>
-    <w:p>
-      <w:pPr>
-        <w:pStyle w:val="topics"/>
-      </w:pPr>
-      <w:r>
-        <w:t xml:space="preserve">        for (var i = 0; i &lt; whichItem.iW; i++) {</w:t>
-      </w:r>
-    </w:p>
-    <w:p>
-      <w:pPr>
-        <w:pStyle w:val="topics"/>
-      </w:pPr>
-      <w:r>
-        <w:t xml:space="preserve">            nextCell = this.tableCellsArray[whichItem.iR + offsetR + j][whichItem.iC + offsetC + i];</w:t>
-      </w:r>
-    </w:p>
-    <w:p>
-      <w:pPr>
-        <w:pStyle w:val="topics"/>
-      </w:pPr>
-      <w:r>
-        <w:t xml:space="preserve">            if (!((i == 0) &amp;&amp; (j == 0))) {</w:t>
-      </w:r>
-    </w:p>
-    <w:p>
-      <w:pPr>
-        <w:pStyle w:val="topics"/>
-      </w:pPr>
-      <w:r>
-        <w:t xml:space="preserve">                $(nextCell).remove();</w:t>
-      </w:r>
-    </w:p>
-    <w:p>
-      <w:pPr>
-        <w:pStyle w:val="topics"/>
-      </w:pPr>
-      <w:r>
-        <w:t xml:space="preserve">            }</w:t>
-      </w:r>
-    </w:p>
-    <w:p>
-      <w:pPr>
-        <w:pStyle w:val="topics"/>
-      </w:pPr>
-      <w:r>
-        <w:t xml:space="preserve">        }</w:t>
-      </w:r>
-    </w:p>
-    <w:p>
-      <w:pPr>
-        <w:pStyle w:val="topics"/>
-      </w:pPr>
-      <w:r>
-        <w:t xml:space="preserve">    }</w:t>
-      </w:r>
-    </w:p>
-    <w:p>
-      <w:pPr>
-        <w:pStyle w:val="topics"/>
-      </w:pPr>
-      <w:r>
-        <w:t xml:space="preserve">    $(indexCell).attr("colSpan", whichItem.iW);</w:t>
-      </w:r>
-    </w:p>
-    <w:p>
-      <w:pPr>
-        <w:pStyle w:val="topics"/>
-      </w:pPr>
-      <w:r>
-        <w:t xml:space="preserve">    $(indexCell).attr("rowSpan", whichItem.iH);</w:t>
-      </w:r>
-    </w:p>
-    <w:p>
-      <w:pPr>
-        <w:pStyle w:val="topics"/>
-      </w:pPr>
-      <w:r>
-        <w:t xml:space="preserve">    $(indexCell).addClass(whichItem.class);</w:t>
-      </w:r>
-    </w:p>
-    <w:p>
-      <w:pPr>
-        <w:pStyle w:val="topics"/>
-      </w:pPr>
-      <w:r>
-        <w:t xml:space="preserve">    if (whichItem.type != "input") {</w:t>
-      </w:r>
-    </w:p>
-    <w:p>
-      <w:pPr>
-        <w:pStyle w:val="topics"/>
-      </w:pPr>
-      <w:r>
-        <w:t xml:space="preserve">        $(indexCell).attr("id", whichItem.name);</w:t>
-      </w:r>
-    </w:p>
-    <w:p>
-      <w:pPr>
-        <w:pStyle w:val="topics"/>
-      </w:pPr>
-      <w:r>
-        <w:t xml:space="preserve">    }</w:t>
-      </w:r>
-    </w:p>
-    <w:p>
-      <w:pPr>
-        <w:pStyle w:val="topics"/>
-      </w:pPr>
-      <w:r>
-        <w:t xml:space="preserve">    return indexCell;</w:t>
-      </w:r>
-    </w:p>
-    <w:p>
-      <w:pPr>
-        <w:pStyle w:val="topics"/>
-      </w:pPr>
-      <w:r>
-        <w:t>}</w:t>
-      </w:r>
-    </w:p>
-    <w:p>
-      <w:pPr>
-        <w:pStyle w:val="topics"/>
-      </w:pPr>
-    </w:p>
-    <w:p>
-      <w:pPr>
-        <w:pStyle w:val="topics"/>
-      </w:pPr>
-      <w:r>
-        <w:t>// ======= ======= ======= unMergeRegion ======= ======= =======</w:t>
-      </w:r>
-    </w:p>
-    <w:p>
-      <w:pPr>
-        <w:pStyle w:val="topics"/>
-      </w:pPr>
-      <w:r>
-        <w:t>Display.prototype.unMergeRegion = function(whichItem, offsetR, offsetC) {</w:t>
-      </w:r>
-    </w:p>
-    <w:p>
-      <w:pPr>
-        <w:pStyle w:val="topics"/>
-      </w:pPr>
-      <w:r>
-        <w:t xml:space="preserve">    // console.log("unMergeRegion");</w:t>
-      </w:r>
-    </w:p>
-    <w:p>
-      <w:pPr>
-        <w:pStyle w:val="topics"/>
-      </w:pPr>
-      <w:r>
-        <w:t xml:space="preserve">    if (!offsetR) { offsetR = 0 };</w:t>
-      </w:r>
-    </w:p>
-    <w:p>
-      <w:pPr>
-        <w:pStyle w:val="topics"/>
-      </w:pPr>
-      <w:r>
-        <w:t xml:space="preserve">    if (!offsetC) { offsetC = 0 };</w:t>
-      </w:r>
-    </w:p>
-    <w:p>
-      <w:pPr>
-        <w:pStyle w:val="topics"/>
-      </w:pPr>
-      <w:r>
-        <w:t xml:space="preserve">    var offsetR = parseInt(offsetR);</w:t>
-      </w:r>
-    </w:p>
-    <w:p>
-      <w:pPr>
-        <w:pStyle w:val="topics"/>
-      </w:pPr>
-      <w:r>
-        <w:t xml:space="preserve">    var offsetC = parseInt(offsetC);</w:t>
-      </w:r>
-    </w:p>
-    <w:p>
-      <w:pPr>
-        <w:pStyle w:val="topics"/>
-      </w:pPr>
-      <w:r>
-        <w:t xml:space="preserve">    var indexCell = this.tableCellsArray[whichItem.iR + offsetR][whichItem.iC + offsetC];</w:t>
-      </w:r>
-    </w:p>
-    <w:p>
-      <w:pPr>
-        <w:pStyle w:val="topics"/>
-      </w:pPr>
-      <w:r>
-        <w:t xml:space="preserve">    $(indexCell).attr("colSpan", 1);</w:t>
-      </w:r>
-    </w:p>
-    <w:p>
-      <w:pPr>
-        <w:pStyle w:val="topics"/>
-      </w:pPr>
-      <w:r>
-        <w:t xml:space="preserve">    $(indexCell).attr("rowSpan", 1);</w:t>
-      </w:r>
-    </w:p>
-    <w:p>
-      <w:pPr>
-        <w:pStyle w:val="topics"/>
-      </w:pPr>
-      <w:r>
-        <w:t xml:space="preserve">    $(indexCell).text("");</w:t>
-      </w:r>
-    </w:p>
-    <w:p>
-      <w:pPr>
-        <w:pStyle w:val="topics"/>
-      </w:pPr>
-      <w:r>
-        <w:t xml:space="preserve">    $(indexCell).removeClass(whichItem.class);</w:t>
-      </w:r>
-    </w:p>
-    <w:p>
-      <w:pPr>
-        <w:pStyle w:val="topics"/>
-      </w:pPr>
-      <w:r>
-        <w:t xml:space="preserve">    for (var j = 0; j &lt; whichItem.iH; j++) {</w:t>
-      </w:r>
-    </w:p>
-    <w:p>
-      <w:pPr>
-        <w:pStyle w:val="topics"/>
-      </w:pPr>
-      <w:r>
-        <w:t xml:space="preserve">        for (var i = 0; i &lt; whichItem.iW; i++) {</w:t>
-      </w:r>
-    </w:p>
-    <w:p>
-      <w:pPr>
-        <w:pStyle w:val="topics"/>
-      </w:pPr>
-      <w:r>
-        <w:t xml:space="preserve">            if (!((i == 0) &amp;&amp; (j == 0))) {</w:t>
-      </w:r>
-    </w:p>
-    <w:p>
-      <w:pPr>
-        <w:pStyle w:val="topics"/>
-      </w:pPr>
-      <w:r>
-        <w:t xml:space="preserve">                var newCell = document.createElement("td");</w:t>
-      </w:r>
-    </w:p>
-    <w:p>
-      <w:pPr>
-        <w:pStyle w:val="topics"/>
-      </w:pPr>
-      <w:r>
-        <w:t xml:space="preserve">                $(indexCell).after(newCell);</w:t>
-      </w:r>
-    </w:p>
-    <w:p>
-      <w:pPr>
-        <w:pStyle w:val="topics"/>
-      </w:pPr>
-      <w:r>
-        <w:t xml:space="preserve">                $(newCell).addClass("cell");</w:t>
-      </w:r>
-    </w:p>
-    <w:p>
-      <w:pPr>
-        <w:pStyle w:val="topics"/>
-      </w:pPr>
-      <w:r>
-        <w:t xml:space="preserve">            }</w:t>
-      </w:r>
-    </w:p>
-    <w:p>
-      <w:pPr>
-        <w:pStyle w:val="topics"/>
-      </w:pPr>
-      <w:r>
-        <w:t xml:space="preserve">        }</w:t>
-      </w:r>
-    </w:p>
-    <w:p>
-      <w:pPr>
-        <w:pStyle w:val="topics"/>
-      </w:pPr>
-      <w:r>
-        <w:t xml:space="preserve">    }</w:t>
-      </w:r>
-    </w:p>
-    <w:p>
-      <w:pPr>
-        <w:pStyle w:val="topics"/>
-      </w:pPr>
-      <w:r>
-        <w:t xml:space="preserve">    $(indexCell).attr("id", "");</w:t>
-      </w:r>
-    </w:p>
-    <w:p>
-      <w:pPr>
-        <w:pStyle w:val="topics"/>
-      </w:pPr>
-      <w:r>
-        <w:t xml:space="preserve">    if ($(indexCell).children().length &gt; 0) {</w:t>
-      </w:r>
-    </w:p>
-    <w:p>
-      <w:pPr>
-        <w:pStyle w:val="topics"/>
-      </w:pPr>
-      <w:r>
-        <w:t xml:space="preserve">        var newCell = document.createElement("td");</w:t>
-      </w:r>
-    </w:p>
-    <w:p>
-      <w:pPr>
-        <w:pStyle w:val="topics"/>
-      </w:pPr>
-      <w:r>
-        <w:t xml:space="preserve">        $(indexCell).after(newCell);</w:t>
-      </w:r>
-    </w:p>
-    <w:p>
-      <w:pPr>
-        <w:pStyle w:val="topics"/>
-      </w:pPr>
-      <w:r>
-        <w:t xml:space="preserve">        $(newCell).addClass("cell");</w:t>
-      </w:r>
-    </w:p>
-    <w:p>
-      <w:pPr>
-        <w:pStyle w:val="topics"/>
-      </w:pPr>
-      <w:r>
-        <w:t xml:space="preserve">        $(indexCell).remove();</w:t>
-      </w:r>
-    </w:p>
-    <w:p>
-      <w:pPr>
-        <w:pStyle w:val="topics"/>
-      </w:pPr>
-      <w:r>
-        <w:t xml:space="preserve">    }</w:t>
-      </w:r>
-    </w:p>
-    <w:p>
-      <w:pPr>
-        <w:pStyle w:val="topics"/>
-      </w:pPr>
-      <w:r>
-        <w:t xml:space="preserve">    // return newCell;</w:t>
-      </w:r>
-    </w:p>
-    <w:p>
-      <w:pPr>
-        <w:pStyle w:val="topics"/>
-      </w:pPr>
-      <w:r>
-        <w:t>}</w:t>
-      </w:r>
-    </w:p>
-    <w:p>
-      <w:pPr>
-        <w:pStyle w:val="topics"/>
-      </w:pPr>
-    </w:p>
-    <w:p>
-      <w:pPr>
-        <w:pStyle w:val="topics"/>
-      </w:pPr>
-      <w:r>
-        <w:t>// ======= ======= ======= selectTableCells ======= ======= =======</w:t>
-      </w:r>
-    </w:p>
-    <w:p>
-      <w:pPr>
-        <w:pStyle w:val="topics"/>
-      </w:pPr>
-      <w:r>
-        <w:t>Display.prototype.selectTableCells = function(whichItem) {</w:t>
-      </w:r>
-    </w:p>
-    <w:p>
-      <w:pPr>
-        <w:pStyle w:val="topics"/>
-      </w:pPr>
-      <w:r>
-        <w:t xml:space="preserve">    // console.log("selectTableCells");</w:t>
-      </w:r>
-    </w:p>
-    <w:p>
-      <w:pPr>
-        <w:pStyle w:val="topics"/>
-      </w:pPr>
-      <w:r>
-        <w:t xml:space="preserve">    var indexCell = this.tableCellsArray[whichItem.iR][whichItem.iC];</w:t>
-      </w:r>
-    </w:p>
-    <w:p>
-      <w:pPr>
-        <w:pStyle w:val="topics"/>
-      </w:pPr>
-      <w:r>
-        <w:t xml:space="preserve">    for (var j = 0; j &lt; whichItem.iH; j++) {</w:t>
-      </w:r>
-    </w:p>
-    <w:p>
-      <w:pPr>
-        <w:pStyle w:val="topics"/>
-      </w:pPr>
-      <w:r>
-        <w:t xml:space="preserve">        for (var i = 0; i &lt; whichItem.iW; i++) {</w:t>
-      </w:r>
-    </w:p>
-    <w:p>
-      <w:pPr>
-        <w:pStyle w:val="topics"/>
-      </w:pPr>
-      <w:r>
-        <w:t xml:space="preserve">            nextCell = this.tableCellsArray[whichItem.iR + j][whichItem.iC + i];</w:t>
-      </w:r>
-    </w:p>
-    <w:p>
-      <w:pPr>
-        <w:pStyle w:val="topics"/>
-      </w:pPr>
-      <w:r>
-        <w:t xml:space="preserve">            $(nextCell).attr("colSpan", 1);</w:t>
-      </w:r>
-    </w:p>
-    <w:p>
-      <w:pPr>
-        <w:pStyle w:val="topics"/>
-      </w:pPr>
-      <w:r>
-        <w:t xml:space="preserve">            $(nextCell).attr("rowSpan", 1);</w:t>
-      </w:r>
-    </w:p>
-    <w:p>
-      <w:pPr>
-        <w:pStyle w:val="topics"/>
-      </w:pPr>
-      <w:r>
-        <w:t xml:space="preserve">            $(nextCell).addClass(whichItem.class);</w:t>
-      </w:r>
-    </w:p>
-    <w:p>
-      <w:pPr>
-        <w:pStyle w:val="topics"/>
-      </w:pPr>
-      <w:r>
-        <w:t xml:space="preserve">        }</w:t>
-      </w:r>
-    </w:p>
-    <w:p>
-      <w:pPr>
-        <w:pStyle w:val="topics"/>
-      </w:pPr>
-      <w:r>
-        <w:t xml:space="preserve">    }</w:t>
-      </w:r>
-    </w:p>
-    <w:p>
-      <w:pPr>
-        <w:pStyle w:val="topics"/>
-      </w:pPr>
-      <w:r>
-        <w:t xml:space="preserve">    $(indexCell).attr("id", whichItem.name);</w:t>
-      </w:r>
-    </w:p>
-    <w:p>
-      <w:pPr>
-        <w:pStyle w:val="topics"/>
-      </w:pPr>
-      <w:r>
-        <w:t xml:space="preserve">    $(indexCell).addClass(whichItem.class);</w:t>
-      </w:r>
-    </w:p>
-    <w:p>
-      <w:pPr>
-        <w:pStyle w:val="topics"/>
-      </w:pPr>
-      <w:r>
-        <w:t xml:space="preserve">    return indexCell;</w:t>
-      </w:r>
-    </w:p>
-    <w:p>
-      <w:pPr>
-        <w:pStyle w:val="topics"/>
-      </w:pPr>
-      <w:r>
-        <w:t>}</w:t>
-      </w:r>
-    </w:p>
-    <w:p>
-      <w:pPr>
-        <w:pStyle w:val="topics"/>
-      </w:pPr>
-    </w:p>
-    <w:p>
-      <w:pPr>
-        <w:pStyle w:val="topics"/>
-      </w:pPr>
-      <w:r>
-        <w:t>// ======= ======= ======= deselectTableCells ======= ======= =======</w:t>
-      </w:r>
-    </w:p>
-    <w:p>
-      <w:pPr>
-        <w:pStyle w:val="topics"/>
-      </w:pPr>
-      <w:r>
-        <w:t>Display.prototype.deselectTableCells = function(whichItem) {</w:t>
-      </w:r>
-    </w:p>
-    <w:p>
-      <w:pPr>
-        <w:pStyle w:val="topics"/>
-      </w:pPr>
-      <w:r>
-        <w:t xml:space="preserve">    // console.log("deselectTableCells");</w:t>
-      </w:r>
-    </w:p>
-    <w:p>
-      <w:pPr>
-        <w:pStyle w:val="topics"/>
-      </w:pPr>
-      <w:r>
-        <w:t xml:space="preserve">    var indexCell = this.tableCellsArray[whichItem.iR][whichItem.iC];</w:t>
-      </w:r>
-    </w:p>
-    <w:p>
-      <w:pPr>
-        <w:pStyle w:val="topics"/>
-      </w:pPr>
-      <w:r>
-        <w:t xml:space="preserve">    for (var j = 0; j &lt; whichItem.iH; j++) {</w:t>
-      </w:r>
-    </w:p>
-    <w:p>
-      <w:pPr>
-        <w:pStyle w:val="topics"/>
-      </w:pPr>
-      <w:r>
-        <w:t xml:space="preserve">        for (var i = 0; i &lt; whichItem.iW; i++) {</w:t>
-      </w:r>
-    </w:p>
-    <w:p>
-      <w:pPr>
-        <w:pStyle w:val="topics"/>
-      </w:pPr>
-      <w:r>
-        <w:t xml:space="preserve">            nextCell = this.tableCellsArray[whichItem.iR + j][whichItem.iC + i];</w:t>
-      </w:r>
-    </w:p>
-    <w:p>
-      <w:pPr>
-        <w:pStyle w:val="topics"/>
-      </w:pPr>
-      <w:r>
-        <w:t xml:space="preserve">            $(nextCell).attr("colSpan", 1);</w:t>
-      </w:r>
-    </w:p>
-    <w:p>
-      <w:pPr>
-        <w:pStyle w:val="topics"/>
-      </w:pPr>
-      <w:r>
-        <w:t xml:space="preserve">            $(nextCell).attr("rowSpan", 1);</w:t>
-      </w:r>
-    </w:p>
-    <w:p>
-      <w:pPr>
-        <w:pStyle w:val="topics"/>
-      </w:pPr>
-      <w:r>
-        <w:t xml:space="preserve">        }</w:t>
-      </w:r>
-    </w:p>
-    <w:p>
-      <w:pPr>
-        <w:pStyle w:val="topics"/>
-      </w:pPr>
-      <w:r>
-        <w:t xml:space="preserve">    }</w:t>
-      </w:r>
-    </w:p>
-    <w:p>
-      <w:pPr>
-        <w:pStyle w:val="topics"/>
-      </w:pPr>
-      <w:r>
-        <w:t xml:space="preserve">    $(indexCell).attr("id", "");</w:t>
-      </w:r>
-    </w:p>
-    <w:p>
-      <w:pPr>
-        <w:pStyle w:val="topics"/>
-      </w:pPr>
-      <w:r>
-        <w:t xml:space="preserve">    $(indexCell).removeClass(whichItem.class);</w:t>
-      </w:r>
-    </w:p>
-    <w:p>
-      <w:pPr>
-        <w:pStyle w:val="topics"/>
-      </w:pPr>
-      <w:r>
-        <w:t xml:space="preserve">    $(indexCell).empty();</w:t>
-      </w:r>
-    </w:p>
-    <w:p>
-      <w:pPr>
-        <w:pStyle w:val="topics"/>
-      </w:pPr>
-      <w:r>
-        <w:t xml:space="preserve">    return indexCell;</w:t>
-      </w:r>
-    </w:p>
-    <w:p>
-      <w:pPr>
-        <w:pStyle w:val="topics"/>
-      </w:pPr>
-      <w:r>
-        <w:t>}</w:t>
-      </w:r>
-    </w:p>
-    <w:p>
-      <w:pPr>
-        <w:pStyle w:val="topics"/>
-      </w:pPr>
     </w:p>
     <w:p>
       <w:pPr>
@@ -1583,7 +2218,6 @@
       <w:pgMar w:top="1440" w:right="1080" w:bottom="1440" w:left="1267" w:header="720" w:footer="720" w:gutter="0"/>
       <w:cols w:space="720"/>
       <w:docGrid w:linePitch="360"/>
-      <w:printerSettings r:id="rId12"/>
     </w:sectPr>
   </w:body>
 </w:document>
@@ -1884,7 +2518,7 @@
       <w:rPr>
         <w:noProof/>
       </w:rPr>
-      <w:t>10/31/15</w:t>
+      <w:t>11/3/15</w:t>
     </w:r>
     <w:r>
       <w:fldChar w:fldCharType="end"/>
@@ -2980,7 +3614,7 @@
     <w:charset w:val="4E"/>
     <w:family w:val="auto"/>
     <w:pitch w:val="variable"/>
-    <w:sig w:usb0="00000001" w:usb1="08070000" w:usb2="00000010" w:usb3="00000000" w:csb0="00020000" w:csb1="00000000"/>
+    <w:sig w:usb0="E00002FF" w:usb1="6AC7FDFB" w:usb2="00000012" w:usb3="00000000" w:csb0="0002009F" w:csb1="00000000"/>
   </w:font>
   <w:font w:name="Times New Roman">
     <w:panose1 w:val="02020603050405020304"/>
@@ -3000,7 +3634,7 @@
     <w:charset w:val="4E"/>
     <w:family w:val="auto"/>
     <w:pitch w:val="variable"/>
-    <w:sig w:usb0="00000001" w:usb1="08070000" w:usb2="00000010" w:usb3="00000000" w:csb0="00020000" w:csb1="00000000"/>
+    <w:sig w:usb0="E00002FF" w:usb1="6AC7FDFB" w:usb2="00000012" w:usb3="00000000" w:csb0="0002009F" w:csb1="00000000"/>
   </w:font>
   <w:font w:name="Courier">
     <w:panose1 w:val="02000500000000000000"/>
@@ -3882,7 +4516,7 @@
 </file>
 
 <file path=customXml/itemProps1.xml><?xml version="1.0" encoding="utf-8"?>
-<ds:datastoreItem xmlns:ds="http://schemas.openxmlformats.org/officeDocument/2006/customXml" ds:itemID="{EEAB06E9-0E81-A14E-96BD-18CEBD134AD5}">
+<ds:datastoreItem xmlns:ds="http://schemas.openxmlformats.org/officeDocument/2006/customXml" ds:itemID="{0E25B1D5-6BAE-154A-A33F-964B307B3FD8}">
   <ds:schemaRefs>
     <ds:schemaRef ds:uri="http://schemas.openxmlformats.org/officeDocument/2006/bibliography"/>
   </ds:schemaRefs>

--- a/blackjack_grids.docx
+++ b/blackjack_grids.docx
@@ -2282,7 +2282,6 @@
         <w:temporary/>
         <w:showingPlcHdr/>
       </w:sdtPr>
-      <w:sdtEndPr/>
       <w:sdtContent>
         <w:r>
           <w:t>[Type text]</w:t>
@@ -2298,7 +2297,6 @@
         <w:temporary/>
         <w:showingPlcHdr/>
       </w:sdtPr>
-      <w:sdtEndPr/>
       <w:sdtContent>
         <w:r>
           <w:t>[Type text]</w:t>
@@ -2314,7 +2312,6 @@
         <w:temporary/>
         <w:showingPlcHdr/>
       </w:sdtPr>
-      <w:sdtEndPr/>
       <w:sdtContent>
         <w:r>
           <w:t>[Type text]</w:t>
@@ -2430,7 +2427,6 @@
         <w:temporary/>
         <w:showingPlcHdr/>
       </w:sdtPr>
-      <w:sdtEndPr/>
       <w:sdtContent>
         <w:r>
           <w:t>[Type text]</w:t>
@@ -2449,7 +2445,6 @@
         <w:temporary/>
         <w:showingPlcHdr/>
       </w:sdtPr>
-      <w:sdtEndPr/>
       <w:sdtContent>
         <w:r>
           <w:t>[Type text]</w:t>
@@ -2468,7 +2463,6 @@
         <w:temporary/>
         <w:showingPlcHdr/>
       </w:sdtPr>
-      <w:sdtEndPr/>
       <w:sdtContent>
         <w:r>
           <w:t>[Type text]</w:t>
@@ -3686,6 +3680,7 @@
     <w:rsid w:val="003C32A4"/>
     <w:rsid w:val="003D36FE"/>
     <w:rsid w:val="00604C61"/>
+    <w:rsid w:val="0069531D"/>
     <w:rsid w:val="00956A95"/>
     <w:rsid w:val="009C3CF8"/>
     <w:rsid w:val="009E749C"/>
@@ -4516,7 +4511,7 @@
 </file>
 
 <file path=customXml/itemProps1.xml><?xml version="1.0" encoding="utf-8"?>
-<ds:datastoreItem xmlns:ds="http://schemas.openxmlformats.org/officeDocument/2006/customXml" ds:itemID="{0E25B1D5-6BAE-154A-A33F-964B307B3FD8}">
+<ds:datastoreItem xmlns:ds="http://schemas.openxmlformats.org/officeDocument/2006/customXml" ds:itemID="{36EC2F4B-E9BF-8549-B31C-E2177364815E}">
   <ds:schemaRefs>
     <ds:schemaRef ds:uri="http://schemas.openxmlformats.org/officeDocument/2006/bibliography"/>
   </ds:schemaRefs>
